--- a/cv/CV(tech).docx
+++ b/cv/CV(tech).docx
@@ -164,63 +164,61 @@
       <w:r>
         <w:rPr>
           <w:color w:val="3F3F3F"/>
-          <w:spacing w:val="-25"/>
-          <w:sz w:val="19"/>
-          <w:szCs w:val="19"/>
+          <w:lang w:eastAsia="zh-CN"/>
+        </w:rPr>
+        <w:t xml:space="preserve"> | </w:t>
+      </w:r>
+      <w:hyperlink r:id="rId10" w:history="1">
+        <w:r>
+          <w:rPr>
+            <w:color w:val="3F3F3F"/>
+            <w:lang w:eastAsia="zh-CN"/>
+          </w:rPr>
+          <w:t>wanghw@zju.edu.cn |</w:t>
+        </w:r>
+      </w:hyperlink>
+      <w:r>
+        <w:rPr>
+          <w:color w:val="3F3F3F"/>
           <w:lang w:eastAsia="zh-CN"/>
         </w:rPr>
         <w:t xml:space="preserve"> </w:t>
       </w:r>
-      <w:r>
-        <w:rPr>
-          <w:color w:val="3F3F3F"/>
-          <w:sz w:val="19"/>
-          <w:szCs w:val="19"/>
-          <w:lang w:eastAsia="zh-CN"/>
-        </w:rPr>
-        <w:t>|</w:t>
-      </w:r>
-      <w:r>
-        <w:rPr>
-          <w:color w:val="3F3F3F"/>
-          <w:spacing w:val="-21"/>
-          <w:sz w:val="19"/>
-          <w:szCs w:val="19"/>
-          <w:lang w:eastAsia="zh-CN"/>
-        </w:rPr>
-        <w:t xml:space="preserve"> </w:t>
-      </w:r>
-      <w:r>
-        <w:rPr>
-          <w:rFonts w:ascii="Times New Roman" w:hAnsi="Times New Roman" w:cs="Times New Roman"/>
-          <w:lang w:eastAsia="zh-CN"/>
-        </w:rPr>
-        <w:t>wanghw</w:t>
-      </w:r>
-      <w:r>
-        <w:rPr>
-          <w:rFonts w:ascii="Times New Roman" w:hAnsi="Times New Roman" w:cs="Times New Roman"/>
-          <w:lang w:eastAsia="zh-CN"/>
-        </w:rPr>
-        <w:t>@</w:t>
-      </w:r>
-      <w:r>
-        <w:rPr>
-          <w:rFonts w:ascii="Times New Roman" w:hAnsi="Times New Roman" w:cs="Times New Roman"/>
-          <w:lang w:eastAsia="zh-CN"/>
-        </w:rPr>
-        <w:t>zju.edu.cn</w:t>
-      </w:r>
-      <w:r>
-        <w:rPr>
-          <w:rFonts w:ascii="微软雅黑" w:eastAsia="微软雅黑" w:hAnsi="微软雅黑" w:cs="微软雅黑"/>
-          <w:color w:val="333333"/>
-          <w:sz w:val="24"/>
-          <w:szCs w:val="24"/>
-          <w:lang w:eastAsia="zh-CN"/>
-        </w:rPr>
-        <w:t xml:space="preserve"> </w:t>
-      </w:r>
+      <w:hyperlink r:id="rId11" w:history="1">
+        <w:r>
+          <w:rPr>
+            <w:rStyle w:val="a8"/>
+            <w:rFonts w:ascii="宋体" w:eastAsia="宋体" w:hAnsi="宋体" w:cs="宋体"/>
+            <w:sz w:val="21"/>
+            <w:szCs w:val="21"/>
+            <w:shd w:val="clear" w:color="auto" w:fill="FFFFFF"/>
+            <w:lang w:eastAsia="zh-CN"/>
+          </w:rPr>
+          <w:t>0000-0003</w:t>
+        </w:r>
+        <w:r>
+          <w:rPr>
+            <w:rStyle w:val="a8"/>
+            <w:rFonts w:ascii="宋体" w:eastAsia="宋体" w:hAnsi="宋体" w:cs="宋体"/>
+            <w:sz w:val="21"/>
+            <w:szCs w:val="21"/>
+            <w:shd w:val="clear" w:color="auto" w:fill="FFFFFF"/>
+            <w:lang w:eastAsia="zh-CN"/>
+          </w:rPr>
+          <w:t>-</w:t>
+        </w:r>
+        <w:r>
+          <w:rPr>
+            <w:rStyle w:val="a8"/>
+            <w:rFonts w:ascii="宋体" w:eastAsia="宋体" w:hAnsi="宋体" w:cs="宋体"/>
+            <w:sz w:val="21"/>
+            <w:szCs w:val="21"/>
+            <w:shd w:val="clear" w:color="auto" w:fill="FFFFFF"/>
+            <w:lang w:eastAsia="zh-CN"/>
+          </w:rPr>
+          <w:t>4323-7166</w:t>
+        </w:r>
+      </w:hyperlink>
     </w:p>
     <w:p>
       <w:pPr>
@@ -298,17 +296,127 @@
           <w:noProof/>
           <w:sz w:val="19"/>
           <w:szCs w:val="19"/>
-        </w:rPr>
-        <w:pict w14:anchorId="4988876A">
-          <v:group id="_x0000_s1041" alt="" style="width:526.8pt;height:3.55pt;mso-position-horizontal-relative:char;mso-position-vertical-relative:line" coordsize="10336,14">
-            <v:group id="_x0000_s1042" alt="" style="position:absolute;left:7;top:7;width:10322;height:2" coordorigin="7,7" coordsize="10322,2">
-              <v:shape id="_x0000_s1043" alt="" style="position:absolute;left:7;top:7;width:10322;height:2" coordorigin="7,7" coordsize="10322,0" path="m7,7r10322,e" filled="f" strokecolor="#3f3f3f" strokeweight=".23706mm">
-                <v:path arrowok="t"/>
-              </v:shape>
-            </v:group>
-            <w10:anchorlock/>
-          </v:group>
-        </w:pict>
+          <w:lang w:eastAsia="zh-CN"/>
+        </w:rPr>
+        <mc:AlternateContent>
+          <mc:Choice Requires="wpg">
+            <w:drawing>
+              <wp:inline distT="0" distB="0" distL="0" distR="0" wp14:anchorId="4988876A" wp14:editId="321240A6">
+                <wp:extent cx="6690360" cy="45085"/>
+                <wp:effectExtent l="7620" t="0" r="7620" b="0"/>
+                <wp:docPr id="14" name="Group 17"/>
+                <wp:cNvGraphicFramePr>
+                  <a:graphicFrameLocks xmlns:a="http://schemas.openxmlformats.org/drawingml/2006/main"/>
+                </wp:cNvGraphicFramePr>
+                <a:graphic xmlns:a="http://schemas.openxmlformats.org/drawingml/2006/main">
+                  <a:graphicData uri="http://schemas.microsoft.com/office/word/2010/wordprocessingGroup">
+                    <wpg:wgp>
+                      <wpg:cNvGrpSpPr>
+                        <a:grpSpLocks/>
+                      </wpg:cNvGrpSpPr>
+                      <wpg:grpSpPr bwMode="auto">
+                        <a:xfrm>
+                          <a:off x="0" y="0"/>
+                          <a:ext cx="6690360" cy="45085"/>
+                          <a:chOff x="0" y="0"/>
+                          <a:chExt cx="10336" cy="14"/>
+                        </a:xfrm>
+                      </wpg:grpSpPr>
+                      <wpg:grpSp>
+                        <wpg:cNvPr id="15" name="Group 18"/>
+                        <wpg:cNvGrpSpPr>
+                          <a:grpSpLocks/>
+                        </wpg:cNvGrpSpPr>
+                        <wpg:grpSpPr bwMode="auto">
+                          <a:xfrm>
+                            <a:off x="7" y="7"/>
+                            <a:ext cx="10322" cy="2"/>
+                            <a:chOff x="7" y="7"/>
+                            <a:chExt cx="10322" cy="2"/>
+                          </a:xfrm>
+                        </wpg:grpSpPr>
+                        <wps:wsp>
+                          <wps:cNvPr id="16" name="Freeform 19"/>
+                          <wps:cNvSpPr>
+                            <a:spLocks/>
+                          </wps:cNvSpPr>
+                          <wps:spPr bwMode="auto">
+                            <a:xfrm>
+                              <a:off x="7" y="7"/>
+                              <a:ext cx="10322" cy="2"/>
+                            </a:xfrm>
+                            <a:custGeom>
+                              <a:avLst/>
+                              <a:gdLst>
+                                <a:gd name="T0" fmla="+- 0 7 7"/>
+                                <a:gd name="T1" fmla="*/ T0 w 10322"/>
+                                <a:gd name="T2" fmla="+- 0 10329 7"/>
+                                <a:gd name="T3" fmla="*/ T2 w 10322"/>
+                              </a:gdLst>
+                              <a:ahLst/>
+                              <a:cxnLst>
+                                <a:cxn ang="0">
+                                  <a:pos x="T1" y="0"/>
+                                </a:cxn>
+                                <a:cxn ang="0">
+                                  <a:pos x="T3" y="0"/>
+                                </a:cxn>
+                              </a:cxnLst>
+                              <a:rect l="0" t="0" r="r" b="b"/>
+                              <a:pathLst>
+                                <a:path w="10322">
+                                  <a:moveTo>
+                                    <a:pt x="0" y="0"/>
+                                  </a:moveTo>
+                                  <a:lnTo>
+                                    <a:pt x="10322" y="0"/>
+                                  </a:lnTo>
+                                </a:path>
+                              </a:pathLst>
+                            </a:custGeom>
+                            <a:noFill/>
+                            <a:ln w="8534">
+                              <a:solidFill>
+                                <a:srgbClr val="3F3F3F"/>
+                              </a:solidFill>
+                              <a:round/>
+                              <a:headEnd/>
+                              <a:tailEnd/>
+                            </a:ln>
+                            <a:extLst>
+                              <a:ext uri="{909E8E84-426E-40DD-AFC4-6F175D3DCCD1}">
+                                <a14:hiddenFill xmlns:a14="http://schemas.microsoft.com/office/drawing/2010/main">
+                                  <a:solidFill>
+                                    <a:srgbClr val="FFFFFF"/>
+                                  </a:solidFill>
+                                </a14:hiddenFill>
+                              </a:ext>
+                            </a:extLst>
+                          </wps:spPr>
+                          <wps:bodyPr rot="0" vert="horz" wrap="square" lIns="91440" tIns="45720" rIns="91440" bIns="45720" anchor="t" anchorCtr="0" upright="1">
+                            <a:noAutofit/>
+                          </wps:bodyPr>
+                        </wps:wsp>
+                      </wpg:grpSp>
+                    </wpg:wgp>
+                  </a:graphicData>
+                </a:graphic>
+              </wp:inline>
+            </w:drawing>
+          </mc:Choice>
+          <mc:Fallback>
+            <w:pict>
+              <v:group w14:anchorId="7A81703F" id="Group 17" o:spid="_x0000_s1026" style="width:526.8pt;height:3.55pt;mso-position-horizontal-relative:char;mso-position-vertical-relative:line" coordsize="10336,14" o:gfxdata="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">
+                <v:group id="Group 18" o:spid="_x0000_s1027" style="position:absolute;left:7;top:7;width:10322;height:2" coordorigin="7,7" coordsize="10322,2" o:gfxdata="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">
+                  <v:shape id="Freeform 19" o:spid="_x0000_s1028" style="position:absolute;left:7;top:7;width:10322;height:2;visibility:visible;mso-wrap-style:square;v-text-anchor:top" coordsize="10322,2" o:gfxdata="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" path="m,l10322,e" filled="f" strokecolor="#3f3f3f" strokeweight=".23706mm">
+                    <v:path arrowok="t" o:connecttype="custom" o:connectlocs="0,0;10322,0" o:connectangles="0,0"/>
+                  </v:shape>
+                </v:group>
+                <w10:anchorlock/>
+              </v:group>
+            </w:pict>
+          </mc:Fallback>
+        </mc:AlternateContent>
       </w:r>
     </w:p>
     <w:p>
@@ -760,17 +868,127 @@
           <w:noProof/>
           <w:sz w:val="19"/>
           <w:szCs w:val="19"/>
-        </w:rPr>
-        <w:pict w14:anchorId="77FC4243">
-          <v:group id="_x0000_s1038" alt="" style="width:526.8pt;height:3.55pt;mso-position-horizontal-relative:char;mso-position-vertical-relative:line" coordsize="10336,14">
-            <v:group id="_x0000_s1039" alt="" style="position:absolute;left:7;top:7;width:10322;height:2" coordorigin="7,7" coordsize="10322,2">
-              <v:shape id="_x0000_s1040" alt="" style="position:absolute;left:7;top:7;width:10322;height:2" coordorigin="7,7" coordsize="10322,0" path="m7,7r10322,e" filled="f" strokecolor="#3f3f3f" strokeweight=".23706mm">
-                <v:path arrowok="t"/>
-              </v:shape>
-            </v:group>
-            <w10:anchorlock/>
-          </v:group>
-        </w:pict>
+          <w:lang w:eastAsia="zh-CN"/>
+        </w:rPr>
+        <mc:AlternateContent>
+          <mc:Choice Requires="wpg">
+            <w:drawing>
+              <wp:inline distT="0" distB="0" distL="0" distR="0" wp14:anchorId="77FC4243" wp14:editId="5B19D7E2">
+                <wp:extent cx="6690360" cy="45085"/>
+                <wp:effectExtent l="7620" t="0" r="7620" b="0"/>
+                <wp:docPr id="11" name="Group 14"/>
+                <wp:cNvGraphicFramePr>
+                  <a:graphicFrameLocks xmlns:a="http://schemas.openxmlformats.org/drawingml/2006/main"/>
+                </wp:cNvGraphicFramePr>
+                <a:graphic xmlns:a="http://schemas.openxmlformats.org/drawingml/2006/main">
+                  <a:graphicData uri="http://schemas.microsoft.com/office/word/2010/wordprocessingGroup">
+                    <wpg:wgp>
+                      <wpg:cNvGrpSpPr>
+                        <a:grpSpLocks/>
+                      </wpg:cNvGrpSpPr>
+                      <wpg:grpSpPr bwMode="auto">
+                        <a:xfrm>
+                          <a:off x="0" y="0"/>
+                          <a:ext cx="6690360" cy="45085"/>
+                          <a:chOff x="0" y="0"/>
+                          <a:chExt cx="10336" cy="14"/>
+                        </a:xfrm>
+                      </wpg:grpSpPr>
+                      <wpg:grpSp>
+                        <wpg:cNvPr id="12" name="Group 15"/>
+                        <wpg:cNvGrpSpPr>
+                          <a:grpSpLocks/>
+                        </wpg:cNvGrpSpPr>
+                        <wpg:grpSpPr bwMode="auto">
+                          <a:xfrm>
+                            <a:off x="7" y="7"/>
+                            <a:ext cx="10322" cy="2"/>
+                            <a:chOff x="7" y="7"/>
+                            <a:chExt cx="10322" cy="2"/>
+                          </a:xfrm>
+                        </wpg:grpSpPr>
+                        <wps:wsp>
+                          <wps:cNvPr id="13" name="Freeform 16"/>
+                          <wps:cNvSpPr>
+                            <a:spLocks/>
+                          </wps:cNvSpPr>
+                          <wps:spPr bwMode="auto">
+                            <a:xfrm>
+                              <a:off x="7" y="7"/>
+                              <a:ext cx="10322" cy="2"/>
+                            </a:xfrm>
+                            <a:custGeom>
+                              <a:avLst/>
+                              <a:gdLst>
+                                <a:gd name="T0" fmla="+- 0 7 7"/>
+                                <a:gd name="T1" fmla="*/ T0 w 10322"/>
+                                <a:gd name="T2" fmla="+- 0 10329 7"/>
+                                <a:gd name="T3" fmla="*/ T2 w 10322"/>
+                              </a:gdLst>
+                              <a:ahLst/>
+                              <a:cxnLst>
+                                <a:cxn ang="0">
+                                  <a:pos x="T1" y="0"/>
+                                </a:cxn>
+                                <a:cxn ang="0">
+                                  <a:pos x="T3" y="0"/>
+                                </a:cxn>
+                              </a:cxnLst>
+                              <a:rect l="0" t="0" r="r" b="b"/>
+                              <a:pathLst>
+                                <a:path w="10322">
+                                  <a:moveTo>
+                                    <a:pt x="0" y="0"/>
+                                  </a:moveTo>
+                                  <a:lnTo>
+                                    <a:pt x="10322" y="0"/>
+                                  </a:lnTo>
+                                </a:path>
+                              </a:pathLst>
+                            </a:custGeom>
+                            <a:noFill/>
+                            <a:ln w="8534">
+                              <a:solidFill>
+                                <a:srgbClr val="3F3F3F"/>
+                              </a:solidFill>
+                              <a:round/>
+                              <a:headEnd/>
+                              <a:tailEnd/>
+                            </a:ln>
+                            <a:extLst>
+                              <a:ext uri="{909E8E84-426E-40DD-AFC4-6F175D3DCCD1}">
+                                <a14:hiddenFill xmlns:a14="http://schemas.microsoft.com/office/drawing/2010/main">
+                                  <a:solidFill>
+                                    <a:srgbClr val="FFFFFF"/>
+                                  </a:solidFill>
+                                </a14:hiddenFill>
+                              </a:ext>
+                            </a:extLst>
+                          </wps:spPr>
+                          <wps:bodyPr rot="0" vert="horz" wrap="square" lIns="91440" tIns="45720" rIns="91440" bIns="45720" anchor="t" anchorCtr="0" upright="1">
+                            <a:noAutofit/>
+                          </wps:bodyPr>
+                        </wps:wsp>
+                      </wpg:grpSp>
+                    </wpg:wgp>
+                  </a:graphicData>
+                </a:graphic>
+              </wp:inline>
+            </w:drawing>
+          </mc:Choice>
+          <mc:Fallback>
+            <w:pict>
+              <v:group w14:anchorId="43479AC9" id="Group 14" o:spid="_x0000_s1026" style="width:526.8pt;height:3.55pt;mso-position-horizontal-relative:char;mso-position-vertical-relative:line" coordsize="10336,14" o:gfxdata="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">
+                <v:group id="Group 15" o:spid="_x0000_s1027" style="position:absolute;left:7;top:7;width:10322;height:2" coordorigin="7,7" coordsize="10322,2" o:gfxdata="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">
+                  <v:shape id="Freeform 16" o:spid="_x0000_s1028" style="position:absolute;left:7;top:7;width:10322;height:2;visibility:visible;mso-wrap-style:square;v-text-anchor:top" coordsize="10322,2" o:gfxdata="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" path="m,l10322,e" filled="f" strokecolor="#3f3f3f" strokeweight=".23706mm">
+                    <v:path arrowok="t" o:connecttype="custom" o:connectlocs="0,0;10322,0" o:connectangles="0,0"/>
+                  </v:shape>
+                </v:group>
+                <w10:anchorlock/>
+              </v:group>
+            </w:pict>
+          </mc:Fallback>
+        </mc:AlternateContent>
       </w:r>
     </w:p>
     <w:p>
@@ -887,6 +1105,7 @@
         <w:ind w:left="0"/>
         <w:jc w:val="both"/>
         <w:rPr>
+          <w:rFonts w:hint="eastAsia"/>
           <w:color w:val="333333"/>
           <w:sz w:val="20"/>
           <w:szCs w:val="20"/>
@@ -980,17 +1199,7 @@
           <w:shd w:val="clear" w:color="auto" w:fill="FFFFFF"/>
           <w:lang w:eastAsia="zh-CN"/>
         </w:rPr>
-        <w:t>基于内容相似性和变分图编码器的item表征体系，迁移学习历史各渠道的数据历史，提升</w:t>
-      </w:r>
-      <w:r>
-        <w:rPr>
-          <w:rFonts w:ascii="宋体" w:eastAsia="宋体" w:hAnsi="宋体" w:cs="宋体" w:hint="eastAsia"/>
-          <w:sz w:val="21"/>
-          <w:szCs w:val="21"/>
-          <w:shd w:val="clear" w:color="auto" w:fill="FFFFFF"/>
-          <w:lang w:eastAsia="zh-CN"/>
-        </w:rPr>
-        <w:t>p</w:t>
+        <w:t>实现并改进了大量单/多目标优化</w:t>
       </w:r>
       <w:r>
         <w:rPr>
@@ -1000,8 +1209,9 @@
           <w:shd w:val="clear" w:color="auto" w:fill="FFFFFF"/>
           <w:lang w:eastAsia="zh-CN"/>
         </w:rPr>
-        <w:t>ush</w:t>
-      </w:r>
+        <w:t>,</w:t>
+      </w:r>
+      <w:proofErr w:type="spellStart"/>
       <w:r>
         <w:rPr>
           <w:rFonts w:ascii="宋体" w:eastAsia="宋体" w:hAnsi="宋体" w:cs="宋体"/>
@@ -1010,68 +1220,38 @@
           <w:shd w:val="clear" w:color="auto" w:fill="FFFFFF"/>
           <w:lang w:eastAsia="zh-CN"/>
         </w:rPr>
-        <w:t>/</w:t>
-      </w:r>
-      <w:r>
-        <w:rPr>
-          <w:rFonts w:ascii="宋体" w:eastAsia="宋体" w:hAnsi="宋体" w:cs="宋体" w:hint="eastAsia"/>
-          <w:sz w:val="21"/>
-          <w:szCs w:val="21"/>
-          <w:shd w:val="clear" w:color="auto" w:fill="FFFFFF"/>
-          <w:lang w:eastAsia="zh-CN"/>
-        </w:rPr>
-        <w:t>卡片/大促</w:t>
-      </w:r>
-      <w:r>
-        <w:rPr>
-          <w:rFonts w:ascii="宋体" w:eastAsia="宋体" w:hAnsi="宋体" w:cs="宋体" w:hint="eastAsia"/>
-          <w:sz w:val="21"/>
-          <w:szCs w:val="21"/>
-          <w:shd w:val="clear" w:color="auto" w:fill="FFFFFF"/>
-          <w:lang w:eastAsia="zh-CN"/>
-        </w:rPr>
-        <w:t>推荐系统</w:t>
-      </w:r>
-      <w:r>
-        <w:rPr>
-          <w:rFonts w:ascii="宋体" w:eastAsia="宋体" w:hAnsi="宋体" w:cs="宋体" w:hint="eastAsia"/>
-          <w:sz w:val="21"/>
-          <w:szCs w:val="21"/>
-          <w:shd w:val="clear" w:color="auto" w:fill="FFFFFF"/>
-          <w:lang w:eastAsia="zh-CN"/>
-        </w:rPr>
-        <w:t>的点击率</w:t>
-      </w:r>
-      <w:r>
-        <w:rPr>
-          <w:rFonts w:ascii="宋体" w:eastAsia="宋体" w:hAnsi="宋体" w:cs="宋体" w:hint="eastAsia"/>
-          <w:sz w:val="21"/>
-          <w:szCs w:val="21"/>
-          <w:shd w:val="clear" w:color="auto" w:fill="FFFFFF"/>
-          <w:lang w:eastAsia="zh-CN"/>
-        </w:rPr>
-        <w:t>效率，</w:t>
-      </w:r>
-      <w:r>
-        <w:rPr>
-          <w:rFonts w:ascii="宋体" w:eastAsia="宋体" w:hAnsi="宋体" w:cs="宋体" w:hint="eastAsia"/>
-          <w:sz w:val="21"/>
-          <w:szCs w:val="21"/>
-          <w:shd w:val="clear" w:color="auto" w:fill="FFFFFF"/>
-          <w:lang w:eastAsia="zh-CN"/>
-        </w:rPr>
-        <w:t>整体</w:t>
-      </w:r>
-      <w:proofErr w:type="spellStart"/>
-      <w:r>
-        <w:rPr>
-          <w:rFonts w:ascii="宋体" w:eastAsia="宋体" w:hAnsi="宋体" w:cs="宋体" w:hint="eastAsia"/>
-          <w:sz w:val="21"/>
-          <w:szCs w:val="21"/>
-          <w:shd w:val="clear" w:color="auto" w:fill="FFFFFF"/>
-          <w:lang w:eastAsia="zh-CN"/>
-        </w:rPr>
-        <w:t>uv</w:t>
+        <w:t>GNN,</w:t>
+      </w:r>
+      <w:r>
+        <w:rPr>
+          <w:rFonts w:ascii="宋体" w:eastAsia="宋体" w:hAnsi="宋体" w:cs="宋体" w:hint="eastAsia"/>
+          <w:sz w:val="21"/>
+          <w:szCs w:val="21"/>
+          <w:shd w:val="clear" w:color="auto" w:fill="FFFFFF"/>
+          <w:lang w:eastAsia="zh-CN"/>
+        </w:rPr>
+        <w:t>uplift</w:t>
+      </w:r>
+      <w:proofErr w:type="spellEnd"/>
+      <w:r>
+        <w:rPr>
+          <w:rFonts w:ascii="宋体" w:eastAsia="宋体" w:hAnsi="宋体" w:cs="宋体" w:hint="eastAsia"/>
+          <w:sz w:val="21"/>
+          <w:szCs w:val="21"/>
+          <w:shd w:val="clear" w:color="auto" w:fill="FFFFFF"/>
+          <w:lang w:eastAsia="zh-CN"/>
+        </w:rPr>
+        <w:t>预估等经典和前沿算法，</w:t>
+      </w:r>
+      <w:r>
+        <w:rPr>
+          <w:rFonts w:ascii="宋体" w:eastAsia="宋体" w:hAnsi="宋体" w:cs="宋体" w:hint="eastAsia"/>
+          <w:sz w:val="21"/>
+          <w:szCs w:val="21"/>
+          <w:shd w:val="clear" w:color="auto" w:fill="FFFFFF"/>
+          <w:lang w:eastAsia="zh-CN"/>
+        </w:rPr>
+        <w:t>开发并发布</w:t>
       </w:r>
       <w:r>
         <w:rPr>
@@ -1081,18 +1261,7 @@
           <w:shd w:val="clear" w:color="auto" w:fill="FFFFFF"/>
           <w:lang w:eastAsia="zh-CN"/>
         </w:rPr>
-        <w:t>_ctr</w:t>
-      </w:r>
-      <w:proofErr w:type="spellEnd"/>
-      <w:r>
-        <w:rPr>
-          <w:rFonts w:ascii="宋体" w:eastAsia="宋体" w:hAnsi="宋体" w:cs="宋体" w:hint="eastAsia"/>
-          <w:sz w:val="21"/>
-          <w:szCs w:val="21"/>
-          <w:shd w:val="clear" w:color="auto" w:fill="FFFFFF"/>
-          <w:lang w:eastAsia="zh-CN"/>
-        </w:rPr>
-        <w:t>提升3</w:t>
+        <w:fldChar w:fldCharType="begin"/>
       </w:r>
       <w:r>
         <w:rPr>
@@ -1102,39 +1271,7 @@
           <w:shd w:val="clear" w:color="auto" w:fill="FFFFFF"/>
           <w:lang w:eastAsia="zh-CN"/>
         </w:rPr>
-        <w:t>%</w:t>
-      </w:r>
-      <w:r>
-        <w:rPr>
-          <w:rFonts w:ascii="宋体" w:eastAsia="宋体" w:hAnsi="宋体" w:cs="宋体" w:hint="eastAsia"/>
-          <w:sz w:val="21"/>
-          <w:szCs w:val="21"/>
-          <w:shd w:val="clear" w:color="auto" w:fill="FFFFFF"/>
-          <w:lang w:eastAsia="zh-CN"/>
-        </w:rPr>
-        <w:t>，冷启动</w:t>
-      </w:r>
-      <w:proofErr w:type="spellStart"/>
-      <w:r>
-        <w:rPr>
-          <w:rFonts w:ascii="宋体" w:eastAsia="宋体" w:hAnsi="宋体" w:cs="宋体" w:hint="eastAsia"/>
-          <w:sz w:val="21"/>
-          <w:szCs w:val="21"/>
-          <w:shd w:val="clear" w:color="auto" w:fill="FFFFFF"/>
-          <w:lang w:eastAsia="zh-CN"/>
-        </w:rPr>
-        <w:t>uv_ctr</w:t>
-      </w:r>
-      <w:proofErr w:type="spellEnd"/>
-      <w:r>
-        <w:rPr>
-          <w:rFonts w:ascii="宋体" w:eastAsia="宋体" w:hAnsi="宋体" w:cs="宋体" w:hint="eastAsia"/>
-          <w:sz w:val="21"/>
-          <w:szCs w:val="21"/>
-          <w:shd w:val="clear" w:color="auto" w:fill="FFFFFF"/>
-          <w:lang w:eastAsia="zh-CN"/>
-        </w:rPr>
-        <w:t>提升</w:t>
+        <w:instrText xml:space="preserve"> HYPERLINK "https://pypi.org/project/gbiz-torch/" </w:instrText>
       </w:r>
       <w:r>
         <w:rPr>
@@ -1144,7 +1281,6 @@
           <w:shd w:val="clear" w:color="auto" w:fill="FFFFFF"/>
           <w:lang w:eastAsia="zh-CN"/>
         </w:rPr>
-        <w:t>7</w:t>
       </w:r>
       <w:r>
         <w:rPr>
@@ -1154,27 +1290,29 @@
           <w:shd w:val="clear" w:color="auto" w:fill="FFFFFF"/>
           <w:lang w:eastAsia="zh-CN"/>
         </w:rPr>
-        <w:t>%</w:t>
-      </w:r>
-      <w:r>
-        <w:rPr>
-          <w:rFonts w:ascii="宋体" w:eastAsia="宋体" w:hAnsi="宋体" w:cs="宋体" w:hint="eastAsia"/>
-          <w:sz w:val="21"/>
-          <w:szCs w:val="21"/>
-          <w:shd w:val="clear" w:color="auto" w:fill="FFFFFF"/>
-          <w:lang w:eastAsia="zh-CN"/>
-        </w:rPr>
-        <w:t>，</w:t>
-      </w:r>
-      <w:r>
-        <w:rPr>
+        <w:fldChar w:fldCharType="separate"/>
+      </w:r>
+      <w:r>
+        <w:rPr>
+          <w:rStyle w:val="a8"/>
+          <w:rFonts w:ascii="宋体" w:eastAsia="宋体" w:hAnsi="宋体" w:cs="宋体" w:hint="eastAsia"/>
+          <w:sz w:val="21"/>
+          <w:szCs w:val="21"/>
+          <w:shd w:val="clear" w:color="auto" w:fill="FFFFFF"/>
+          <w:lang w:eastAsia="zh-CN"/>
+        </w:rPr>
+        <w:t>全域营销推荐算法库gbiz</w:t>
+      </w:r>
+      <w:r>
+        <w:rPr>
+          <w:rStyle w:val="a8"/>
           <w:rFonts w:ascii="宋体" w:eastAsia="宋体" w:hAnsi="宋体" w:cs="宋体"/>
           <w:sz w:val="21"/>
           <w:szCs w:val="21"/>
           <w:shd w:val="clear" w:color="auto" w:fill="FFFFFF"/>
           <w:lang w:eastAsia="zh-CN"/>
         </w:rPr>
-        <w:t xml:space="preserve">成果收录在ICONIP2023（CS Core Ranking A） </w:t>
+        <w:t>_torch</w:t>
       </w:r>
       <w:r>
         <w:rPr>
@@ -1184,11 +1322,11 @@
           <w:shd w:val="clear" w:color="auto" w:fill="FFFFFF"/>
           <w:lang w:eastAsia="zh-CN"/>
         </w:rPr>
-        <w:t>GACE: Learning Graph-Based Cross-Page Ads Embedding For</w:t>
-      </w:r>
-      <w:r>
-        <w:rPr>
-          <w:rFonts w:ascii="宋体" w:eastAsia="宋体" w:hAnsi="宋体" w:cs="宋体" w:hint="eastAsia"/>
+        <w:fldChar w:fldCharType="end"/>
+      </w:r>
+      <w:r>
+        <w:rPr>
+          <w:rFonts w:ascii="宋体" w:eastAsia="宋体" w:hAnsi="宋体" w:cs="宋体"/>
           <w:sz w:val="21"/>
           <w:szCs w:val="21"/>
           <w:shd w:val="clear" w:color="auto" w:fill="FFFFFF"/>
@@ -1198,23 +1336,45 @@
       </w:r>
       <w:r>
         <w:rPr>
+          <w:rFonts w:ascii="宋体" w:eastAsia="宋体" w:hAnsi="宋体" w:cs="宋体" w:hint="eastAsia"/>
+          <w:sz w:val="21"/>
+          <w:szCs w:val="21"/>
+          <w:shd w:val="clear" w:color="auto" w:fill="FFFFFF"/>
+          <w:lang w:eastAsia="zh-CN"/>
+        </w:rPr>
+        <w:t>并获</w:t>
+      </w:r>
+      <w:bookmarkStart w:id="0" w:name="_GoBack"/>
+      <w:bookmarkEnd w:id="0"/>
+      <w:r>
+        <w:rPr>
+          <w:rFonts w:ascii="宋体" w:eastAsia="宋体" w:hAnsi="宋体" w:cs="宋体" w:hint="eastAsia"/>
+          <w:sz w:val="21"/>
+          <w:szCs w:val="21"/>
+          <w:shd w:val="clear" w:color="auto" w:fill="FFFFFF"/>
+          <w:lang w:eastAsia="zh-CN"/>
+        </w:rPr>
+        <w:t>1</w:t>
+      </w:r>
+      <w:r>
+        <w:rPr>
           <w:rFonts w:ascii="宋体" w:eastAsia="宋体" w:hAnsi="宋体" w:cs="宋体"/>
           <w:sz w:val="21"/>
           <w:szCs w:val="21"/>
           <w:shd w:val="clear" w:color="auto" w:fill="FFFFFF"/>
           <w:lang w:eastAsia="zh-CN"/>
         </w:rPr>
-        <w:t>Click-Through Rate Predictio</w:t>
-      </w:r>
-      <w:r>
-        <w:rPr>
-          <w:rFonts w:ascii="宋体" w:eastAsia="宋体" w:hAnsi="宋体" w:cs="宋体" w:hint="eastAsia"/>
-          <w:sz w:val="21"/>
-          <w:szCs w:val="21"/>
-          <w:shd w:val="clear" w:color="auto" w:fill="FFFFFF"/>
-          <w:lang w:eastAsia="zh-CN"/>
-        </w:rPr>
-        <w:t>n</w:t>
+        <w:t>000+</w:t>
+      </w:r>
+      <w:r>
+        <w:rPr>
+          <w:rFonts w:ascii="宋体" w:eastAsia="宋体" w:hAnsi="宋体" w:cs="宋体" w:hint="eastAsia"/>
+          <w:sz w:val="21"/>
+          <w:szCs w:val="21"/>
+          <w:shd w:val="clear" w:color="auto" w:fill="FFFFFF"/>
+          <w:lang w:eastAsia="zh-CN"/>
+        </w:rPr>
+        <w:t>下载</w:t>
       </w:r>
     </w:p>
     <w:p>
@@ -1243,17 +1403,87 @@
           <w:shd w:val="clear" w:color="auto" w:fill="FFFFFF"/>
           <w:lang w:eastAsia="zh-CN"/>
         </w:rPr>
-        <w:t>基于因果权重的推荐系统多样性控制与优先级排序，提升</w:t>
-      </w:r>
-      <w:r>
-        <w:rPr>
-          <w:rFonts w:ascii="宋体" w:eastAsia="宋体" w:hAnsi="宋体" w:cs="宋体" w:hint="eastAsia"/>
-          <w:sz w:val="21"/>
-          <w:szCs w:val="21"/>
-          <w:shd w:val="clear" w:color="auto" w:fill="FFFFFF"/>
-          <w:lang w:eastAsia="zh-CN"/>
-        </w:rPr>
-        <w:t>商家业务域</w:t>
+        <w:t>基于内容相似性和变分图编码器的item表征体系，迁移学习历史各渠道的数据历史，提升</w:t>
+      </w:r>
+      <w:r>
+        <w:rPr>
+          <w:rFonts w:ascii="宋体" w:eastAsia="宋体" w:hAnsi="宋体" w:cs="宋体" w:hint="eastAsia"/>
+          <w:sz w:val="21"/>
+          <w:szCs w:val="21"/>
+          <w:shd w:val="clear" w:color="auto" w:fill="FFFFFF"/>
+          <w:lang w:eastAsia="zh-CN"/>
+        </w:rPr>
+        <w:t>p</w:t>
+      </w:r>
+      <w:r>
+        <w:rPr>
+          <w:rFonts w:ascii="宋体" w:eastAsia="宋体" w:hAnsi="宋体" w:cs="宋体"/>
+          <w:sz w:val="21"/>
+          <w:szCs w:val="21"/>
+          <w:shd w:val="clear" w:color="auto" w:fill="FFFFFF"/>
+          <w:lang w:eastAsia="zh-CN"/>
+        </w:rPr>
+        <w:t>ush</w:t>
+      </w:r>
+      <w:r>
+        <w:rPr>
+          <w:rFonts w:ascii="宋体" w:eastAsia="宋体" w:hAnsi="宋体" w:cs="宋体"/>
+          <w:sz w:val="21"/>
+          <w:szCs w:val="21"/>
+          <w:shd w:val="clear" w:color="auto" w:fill="FFFFFF"/>
+          <w:lang w:eastAsia="zh-CN"/>
+        </w:rPr>
+        <w:t>/</w:t>
+      </w:r>
+      <w:r>
+        <w:rPr>
+          <w:rFonts w:ascii="宋体" w:eastAsia="宋体" w:hAnsi="宋体" w:cs="宋体" w:hint="eastAsia"/>
+          <w:sz w:val="21"/>
+          <w:szCs w:val="21"/>
+          <w:shd w:val="clear" w:color="auto" w:fill="FFFFFF"/>
+          <w:lang w:eastAsia="zh-CN"/>
+        </w:rPr>
+        <w:t>卡片/大促</w:t>
+      </w:r>
+      <w:r>
+        <w:rPr>
+          <w:rFonts w:ascii="宋体" w:eastAsia="宋体" w:hAnsi="宋体" w:cs="宋体" w:hint="eastAsia"/>
+          <w:sz w:val="21"/>
+          <w:szCs w:val="21"/>
+          <w:shd w:val="clear" w:color="auto" w:fill="FFFFFF"/>
+          <w:lang w:eastAsia="zh-CN"/>
+        </w:rPr>
+        <w:t>推荐系统</w:t>
+      </w:r>
+      <w:r>
+        <w:rPr>
+          <w:rFonts w:ascii="宋体" w:eastAsia="宋体" w:hAnsi="宋体" w:cs="宋体" w:hint="eastAsia"/>
+          <w:sz w:val="21"/>
+          <w:szCs w:val="21"/>
+          <w:shd w:val="clear" w:color="auto" w:fill="FFFFFF"/>
+          <w:lang w:eastAsia="zh-CN"/>
+        </w:rPr>
+        <w:t>的点击率</w:t>
+      </w:r>
+      <w:r>
+        <w:rPr>
+          <w:rFonts w:ascii="宋体" w:eastAsia="宋体" w:hAnsi="宋体" w:cs="宋体" w:hint="eastAsia"/>
+          <w:sz w:val="21"/>
+          <w:szCs w:val="21"/>
+          <w:shd w:val="clear" w:color="auto" w:fill="FFFFFF"/>
+          <w:lang w:eastAsia="zh-CN"/>
+        </w:rPr>
+        <w:t>效率，</w:t>
+      </w:r>
+      <w:r>
+        <w:rPr>
+          <w:rFonts w:ascii="宋体" w:eastAsia="宋体" w:hAnsi="宋体" w:cs="宋体" w:hint="eastAsia"/>
+          <w:sz w:val="21"/>
+          <w:szCs w:val="21"/>
+          <w:shd w:val="clear" w:color="auto" w:fill="FFFFFF"/>
+          <w:lang w:eastAsia="zh-CN"/>
+        </w:rPr>
+        <w:t>整体</w:t>
       </w:r>
       <w:proofErr w:type="spellStart"/>
       <w:r>
@@ -1279,265 +1509,135 @@
       <w:proofErr w:type="spellEnd"/>
       <w:r>
         <w:rPr>
+          <w:rFonts w:ascii="宋体" w:eastAsia="宋体" w:hAnsi="宋体" w:cs="宋体" w:hint="eastAsia"/>
+          <w:sz w:val="21"/>
+          <w:szCs w:val="21"/>
+          <w:shd w:val="clear" w:color="auto" w:fill="FFFFFF"/>
+          <w:lang w:eastAsia="zh-CN"/>
+        </w:rPr>
+        <w:t>提升3</w:t>
+      </w:r>
+      <w:r>
+        <w:rPr>
           <w:rFonts w:ascii="宋体" w:eastAsia="宋体" w:hAnsi="宋体" w:cs="宋体"/>
           <w:sz w:val="21"/>
           <w:szCs w:val="21"/>
           <w:shd w:val="clear" w:color="auto" w:fill="FFFFFF"/>
           <w:lang w:eastAsia="zh-CN"/>
         </w:rPr>
+        <w:t>%</w:t>
+      </w:r>
+      <w:r>
+        <w:rPr>
+          <w:rFonts w:ascii="宋体" w:eastAsia="宋体" w:hAnsi="宋体" w:cs="宋体" w:hint="eastAsia"/>
+          <w:sz w:val="21"/>
+          <w:szCs w:val="21"/>
+          <w:shd w:val="clear" w:color="auto" w:fill="FFFFFF"/>
+          <w:lang w:eastAsia="zh-CN"/>
+        </w:rPr>
+        <w:t>，冷启动</w:t>
+      </w:r>
+      <w:proofErr w:type="spellStart"/>
+      <w:r>
+        <w:rPr>
+          <w:rFonts w:ascii="宋体" w:eastAsia="宋体" w:hAnsi="宋体" w:cs="宋体" w:hint="eastAsia"/>
+          <w:sz w:val="21"/>
+          <w:szCs w:val="21"/>
+          <w:shd w:val="clear" w:color="auto" w:fill="FFFFFF"/>
+          <w:lang w:eastAsia="zh-CN"/>
+        </w:rPr>
+        <w:t>uv_ctr</w:t>
+      </w:r>
+      <w:proofErr w:type="spellEnd"/>
+      <w:r>
+        <w:rPr>
+          <w:rFonts w:ascii="宋体" w:eastAsia="宋体" w:hAnsi="宋体" w:cs="宋体" w:hint="eastAsia"/>
+          <w:sz w:val="21"/>
+          <w:szCs w:val="21"/>
+          <w:shd w:val="clear" w:color="auto" w:fill="FFFFFF"/>
+          <w:lang w:eastAsia="zh-CN"/>
+        </w:rPr>
+        <w:t>提升</w:t>
+      </w:r>
+      <w:r>
+        <w:rPr>
+          <w:rFonts w:ascii="宋体" w:eastAsia="宋体" w:hAnsi="宋体" w:cs="宋体"/>
+          <w:sz w:val="21"/>
+          <w:szCs w:val="21"/>
+          <w:shd w:val="clear" w:color="auto" w:fill="FFFFFF"/>
+          <w:lang w:eastAsia="zh-CN"/>
+        </w:rPr>
+        <w:t>7</w:t>
+      </w:r>
+      <w:r>
+        <w:rPr>
+          <w:rFonts w:ascii="宋体" w:eastAsia="宋体" w:hAnsi="宋体" w:cs="宋体"/>
+          <w:sz w:val="21"/>
+          <w:szCs w:val="21"/>
+          <w:shd w:val="clear" w:color="auto" w:fill="FFFFFF"/>
+          <w:lang w:eastAsia="zh-CN"/>
+        </w:rPr>
+        <w:t>%</w:t>
+      </w:r>
+      <w:r>
+        <w:rPr>
+          <w:rFonts w:ascii="宋体" w:eastAsia="宋体" w:hAnsi="宋体" w:cs="宋体" w:hint="eastAsia"/>
+          <w:sz w:val="21"/>
+          <w:szCs w:val="21"/>
+          <w:shd w:val="clear" w:color="auto" w:fill="FFFFFF"/>
+          <w:lang w:eastAsia="zh-CN"/>
+        </w:rPr>
+        <w:t>，</w:t>
+      </w:r>
+      <w:r>
+        <w:rPr>
+          <w:rFonts w:ascii="宋体" w:eastAsia="宋体" w:hAnsi="宋体" w:cs="宋体"/>
+          <w:sz w:val="21"/>
+          <w:szCs w:val="21"/>
+          <w:shd w:val="clear" w:color="auto" w:fill="FFFFFF"/>
+          <w:lang w:eastAsia="zh-CN"/>
+        </w:rPr>
+        <w:t xml:space="preserve">成果收录在ICONIP2023（CS Core Ranking A） </w:t>
+      </w:r>
+      <w:r>
+        <w:rPr>
+          <w:rFonts w:ascii="宋体" w:eastAsia="宋体" w:hAnsi="宋体" w:cs="宋体"/>
+          <w:sz w:val="21"/>
+          <w:szCs w:val="21"/>
+          <w:shd w:val="clear" w:color="auto" w:fill="FFFFFF"/>
+          <w:lang w:eastAsia="zh-CN"/>
+        </w:rPr>
+        <w:t>GACE: Learning Graph-Based Cross-Page Ads Embedding For</w:t>
+      </w:r>
+      <w:r>
+        <w:rPr>
+          <w:rFonts w:ascii="宋体" w:eastAsia="宋体" w:hAnsi="宋体" w:cs="宋体" w:hint="eastAsia"/>
+          <w:sz w:val="21"/>
+          <w:szCs w:val="21"/>
+          <w:shd w:val="clear" w:color="auto" w:fill="FFFFFF"/>
+          <w:lang w:eastAsia="zh-CN"/>
+        </w:rPr>
         <w:t xml:space="preserve"> </w:t>
       </w:r>
       <w:r>
         <w:rPr>
-          <w:rFonts w:ascii="宋体" w:eastAsia="宋体" w:hAnsi="宋体" w:cs="宋体" w:hint="eastAsia"/>
-          <w:sz w:val="21"/>
-          <w:szCs w:val="21"/>
-          <w:shd w:val="clear" w:color="auto" w:fill="FFFFFF"/>
-          <w:lang w:eastAsia="zh-CN"/>
-        </w:rPr>
-        <w:t>1</w:t>
-      </w:r>
-      <w:r>
-        <w:rPr>
           <w:rFonts w:ascii="宋体" w:eastAsia="宋体" w:hAnsi="宋体" w:cs="宋体"/>
           <w:sz w:val="21"/>
           <w:szCs w:val="21"/>
           <w:shd w:val="clear" w:color="auto" w:fill="FFFFFF"/>
           <w:lang w:eastAsia="zh-CN"/>
         </w:rPr>
-        <w:t>%</w:t>
-      </w:r>
-      <w:r>
-        <w:rPr>
-          <w:rFonts w:ascii="宋体" w:eastAsia="宋体" w:hAnsi="宋体" w:cs="宋体" w:hint="eastAsia"/>
-          <w:sz w:val="21"/>
-          <w:szCs w:val="21"/>
-          <w:shd w:val="clear" w:color="auto" w:fill="FFFFFF"/>
-          <w:lang w:eastAsia="zh-CN"/>
-        </w:rPr>
-        <w:t>的同时提升月复访率2</w:t>
-      </w:r>
-      <w:r>
-        <w:rPr>
-          <w:rFonts w:ascii="宋体" w:eastAsia="宋体" w:hAnsi="宋体" w:cs="宋体"/>
-          <w:sz w:val="21"/>
-          <w:szCs w:val="21"/>
-          <w:shd w:val="clear" w:color="auto" w:fill="FFFFFF"/>
-          <w:lang w:eastAsia="zh-CN"/>
-        </w:rPr>
-        <w:t>.5%</w:t>
-      </w:r>
-      <w:r>
-        <w:rPr>
-          <w:rFonts w:ascii="宋体" w:eastAsia="宋体" w:hAnsi="宋体" w:cs="宋体" w:hint="eastAsia"/>
-          <w:sz w:val="21"/>
-          <w:szCs w:val="21"/>
-          <w:shd w:val="clear" w:color="auto" w:fill="FFFFFF"/>
-          <w:lang w:eastAsia="zh-CN"/>
-        </w:rPr>
-        <w:t>,成果</w:t>
-      </w:r>
-      <w:proofErr w:type="spellStart"/>
-      <w:r>
-        <w:rPr>
-          <w:rFonts w:ascii="Times New Roman" w:hAnsi="Times New Roman" w:cs="Times New Roman"/>
-          <w:color w:val="000000"/>
-          <w:sz w:val="21"/>
-          <w:szCs w:val="21"/>
-        </w:rPr>
-        <w:t>Multihead</w:t>
-      </w:r>
-      <w:proofErr w:type="spellEnd"/>
-      <w:r>
-        <w:rPr>
-          <w:rFonts w:ascii="Times New Roman" w:hAnsi="Times New Roman" w:cs="Times New Roman"/>
-          <w:color w:val="000000"/>
-          <w:sz w:val="21"/>
-          <w:szCs w:val="21"/>
-        </w:rPr>
-        <w:t xml:space="preserve"> Causal Distilling Weighting Is All You Need for Uplift Modeling</w:t>
-      </w:r>
-      <w:r>
-        <w:rPr>
-          <w:rFonts w:ascii="宋体" w:eastAsia="宋体" w:hAnsi="宋体" w:cs="宋体" w:hint="eastAsia"/>
-          <w:sz w:val="21"/>
-          <w:szCs w:val="21"/>
-          <w:shd w:val="clear" w:color="auto" w:fill="FFFFFF"/>
-          <w:lang w:eastAsia="zh-CN"/>
-        </w:rPr>
-        <w:t>在IEEE</w:t>
-      </w:r>
-      <w:r>
-        <w:rPr>
-          <w:rFonts w:ascii="宋体" w:eastAsia="宋体" w:hAnsi="宋体" w:cs="宋体"/>
-          <w:sz w:val="21"/>
-          <w:szCs w:val="21"/>
-          <w:shd w:val="clear" w:color="auto" w:fill="FFFFFF"/>
-          <w:lang w:eastAsia="zh-CN"/>
-        </w:rPr>
-        <w:t xml:space="preserve"> </w:t>
-      </w:r>
-      <w:r>
-        <w:rPr>
-          <w:rFonts w:ascii="宋体" w:eastAsia="宋体" w:hAnsi="宋体" w:cs="宋体" w:hint="eastAsia"/>
-          <w:sz w:val="21"/>
-          <w:szCs w:val="21"/>
-          <w:shd w:val="clear" w:color="auto" w:fill="FFFFFF"/>
-          <w:lang w:eastAsia="zh-CN"/>
-        </w:rPr>
-        <w:t>HDIS上发表并获</w:t>
-      </w:r>
-      <w:r>
-        <w:rPr>
-          <w:rFonts w:ascii="Times New Roman" w:hAnsi="Times New Roman" w:cs="Times New Roman" w:hint="eastAsia"/>
-          <w:color w:val="000000"/>
-          <w:sz w:val="21"/>
-          <w:szCs w:val="21"/>
-          <w:lang w:eastAsia="zh-CN"/>
-        </w:rPr>
-        <w:t>Best</w:t>
-      </w:r>
-      <w:r>
-        <w:rPr>
-          <w:rFonts w:ascii="Times New Roman" w:hAnsi="Times New Roman" w:cs="Times New Roman"/>
-          <w:color w:val="000000"/>
-          <w:sz w:val="21"/>
-          <w:szCs w:val="21"/>
-          <w:lang w:eastAsia="zh-CN"/>
-        </w:rPr>
-        <w:t xml:space="preserve"> Pap</w:t>
-      </w:r>
-      <w:r>
-        <w:rPr>
-          <w:rFonts w:ascii="Times New Roman" w:hAnsi="Times New Roman" w:cs="Times New Roman" w:hint="eastAsia"/>
-          <w:color w:val="000000"/>
-          <w:sz w:val="21"/>
-          <w:szCs w:val="21"/>
-          <w:lang w:eastAsia="zh-CN"/>
-        </w:rPr>
-        <w:t>er</w:t>
-      </w:r>
-      <w:r>
-        <w:rPr>
-          <w:rFonts w:ascii="Times New Roman" w:hAnsi="Times New Roman" w:cs="Times New Roman"/>
-          <w:color w:val="000000"/>
-          <w:sz w:val="21"/>
-          <w:szCs w:val="21"/>
-          <w:lang w:eastAsia="zh-CN"/>
-        </w:rPr>
-        <w:t xml:space="preserve"> </w:t>
-      </w:r>
-      <w:proofErr w:type="spellStart"/>
-      <w:r>
-        <w:rPr>
-          <w:rFonts w:ascii="Times New Roman" w:hAnsi="Times New Roman" w:cs="Times New Roman"/>
-          <w:color w:val="000000"/>
-          <w:sz w:val="21"/>
-          <w:szCs w:val="21"/>
-          <w:lang w:eastAsia="zh-CN"/>
-        </w:rPr>
-        <w:t>Normination</w:t>
-      </w:r>
-      <w:proofErr w:type="spellEnd"/>
-      <w:r>
-        <w:rPr>
-          <w:rFonts w:ascii="Times New Roman" w:hAnsi="Times New Roman" w:cs="Times New Roman"/>
-          <w:color w:val="000000"/>
-          <w:sz w:val="21"/>
-          <w:szCs w:val="21"/>
-          <w:lang w:eastAsia="zh-CN"/>
-        </w:rPr>
-        <w:t xml:space="preserve"> Award</w:t>
-      </w:r>
-      <w:r>
-        <w:rPr>
-          <w:rFonts w:ascii="宋体" w:eastAsia="宋体" w:hAnsi="宋体" w:cs="宋体" w:hint="eastAsia"/>
-          <w:sz w:val="21"/>
-          <w:szCs w:val="21"/>
-          <w:shd w:val="clear" w:color="auto" w:fill="FFFFFF"/>
-          <w:lang w:eastAsia="zh-CN"/>
-        </w:rPr>
-        <w:t>，并受邀做</w:t>
-      </w:r>
-      <w:r>
-        <w:rPr>
-          <w:rFonts w:ascii="Times New Roman" w:hAnsi="Times New Roman" w:cs="Times New Roman"/>
-          <w:color w:val="000000"/>
-          <w:sz w:val="21"/>
-          <w:szCs w:val="21"/>
-          <w:lang w:eastAsia="zh-CN"/>
-        </w:rPr>
-        <w:t>O</w:t>
-      </w:r>
-      <w:r>
-        <w:rPr>
-          <w:rFonts w:ascii="Times New Roman" w:hAnsi="Times New Roman" w:cs="Times New Roman" w:hint="eastAsia"/>
-          <w:color w:val="000000"/>
-          <w:sz w:val="21"/>
-          <w:szCs w:val="21"/>
-          <w:lang w:eastAsia="zh-CN"/>
-        </w:rPr>
-        <w:t>ral</w:t>
-      </w:r>
-      <w:r>
-        <w:rPr>
-          <w:rFonts w:ascii="Times New Roman" w:hAnsi="Times New Roman" w:cs="Times New Roman"/>
-          <w:color w:val="000000"/>
-          <w:sz w:val="21"/>
-          <w:szCs w:val="21"/>
-          <w:lang w:eastAsia="zh-CN"/>
-        </w:rPr>
-        <w:t xml:space="preserve"> </w:t>
-      </w:r>
-      <w:r>
-        <w:rPr>
-          <w:rFonts w:ascii="Times New Roman" w:hAnsi="Times New Roman" w:cs="Times New Roman"/>
-          <w:color w:val="000000"/>
-          <w:sz w:val="21"/>
-          <w:szCs w:val="21"/>
-          <w:lang w:eastAsia="zh-CN"/>
-        </w:rPr>
-        <w:t>P</w:t>
-      </w:r>
-      <w:r>
-        <w:rPr>
-          <w:rFonts w:ascii="Times New Roman" w:hAnsi="Times New Roman" w:cs="Times New Roman" w:hint="eastAsia"/>
-          <w:color w:val="000000"/>
-          <w:sz w:val="21"/>
-          <w:szCs w:val="21"/>
-          <w:lang w:eastAsia="zh-CN"/>
-        </w:rPr>
-        <w:t>resentation</w:t>
-      </w:r>
-      <w:r>
-        <w:rPr>
-          <w:rFonts w:ascii="宋体" w:eastAsia="宋体" w:hAnsi="宋体" w:cs="宋体"/>
-          <w:sz w:val="21"/>
-          <w:szCs w:val="21"/>
-          <w:shd w:val="clear" w:color="auto" w:fill="FFFFFF"/>
-          <w:lang w:eastAsia="zh-CN"/>
-        </w:rPr>
-        <w:t xml:space="preserve">, </w:t>
-      </w:r>
-      <w:r>
-        <w:rPr>
-          <w:rFonts w:ascii="宋体" w:eastAsia="宋体" w:hAnsi="宋体" w:cs="宋体" w:hint="eastAsia"/>
-          <w:sz w:val="21"/>
-          <w:szCs w:val="21"/>
-          <w:shd w:val="clear" w:color="auto" w:fill="FFFFFF"/>
-          <w:lang w:eastAsia="zh-CN"/>
-        </w:rPr>
-        <w:t>开发并</w:t>
-      </w:r>
-      <w:r>
-        <w:rPr>
-          <w:rFonts w:ascii="宋体" w:eastAsia="宋体" w:hAnsi="宋体" w:cs="宋体" w:hint="eastAsia"/>
-          <w:sz w:val="21"/>
-          <w:szCs w:val="21"/>
-          <w:shd w:val="clear" w:color="auto" w:fill="FFFFFF"/>
-          <w:lang w:eastAsia="zh-CN"/>
-        </w:rPr>
-        <w:t>发布因果推断工具库trailblazer</w:t>
+        <w:t>Click-Through Rate Predictio</w:t>
+      </w:r>
+      <w:r>
+        <w:rPr>
+          <w:rFonts w:ascii="宋体" w:eastAsia="宋体" w:hAnsi="宋体" w:cs="宋体" w:hint="eastAsia"/>
+          <w:sz w:val="21"/>
+          <w:szCs w:val="21"/>
+          <w:shd w:val="clear" w:color="auto" w:fill="FFFFFF"/>
+          <w:lang w:eastAsia="zh-CN"/>
+        </w:rPr>
+        <w:t>n</w:t>
       </w:r>
     </w:p>
     <w:p>
@@ -1551,13 +1651,55 @@
         <w:ind w:left="283" w:hanging="283"/>
         <w:jc w:val="both"/>
         <w:rPr>
+          <w:rFonts w:ascii="宋体" w:eastAsia="宋体" w:hAnsi="宋体" w:cs="宋体" w:hint="eastAsia"/>
+          <w:sz w:val="21"/>
+          <w:szCs w:val="21"/>
+          <w:shd w:val="clear" w:color="auto" w:fill="FFFFFF"/>
+          <w:lang w:eastAsia="zh-CN"/>
+        </w:rPr>
+      </w:pPr>
+      <w:r>
+        <w:rPr>
+          <w:rFonts w:ascii="宋体" w:eastAsia="宋体" w:hAnsi="宋体" w:cs="宋体" w:hint="eastAsia"/>
+          <w:sz w:val="21"/>
+          <w:szCs w:val="21"/>
+          <w:shd w:val="clear" w:color="auto" w:fill="FFFFFF"/>
+          <w:lang w:eastAsia="zh-CN"/>
+        </w:rPr>
+        <w:t>基于因果权重的推荐系统多样性控制与优先级排序，提升</w:t>
+      </w:r>
+      <w:r>
+        <w:rPr>
+          <w:rFonts w:ascii="宋体" w:eastAsia="宋体" w:hAnsi="宋体" w:cs="宋体" w:hint="eastAsia"/>
+          <w:sz w:val="21"/>
+          <w:szCs w:val="21"/>
+          <w:shd w:val="clear" w:color="auto" w:fill="FFFFFF"/>
+          <w:lang w:eastAsia="zh-CN"/>
+        </w:rPr>
+        <w:t>商家业务域</w:t>
+      </w:r>
+      <w:proofErr w:type="spellStart"/>
+      <w:r>
+        <w:rPr>
+          <w:rFonts w:ascii="宋体" w:eastAsia="宋体" w:hAnsi="宋体" w:cs="宋体" w:hint="eastAsia"/>
+          <w:sz w:val="21"/>
+          <w:szCs w:val="21"/>
+          <w:shd w:val="clear" w:color="auto" w:fill="FFFFFF"/>
+          <w:lang w:eastAsia="zh-CN"/>
+        </w:rPr>
+        <w:t>uv</w:t>
+      </w:r>
+      <w:r>
+        <w:rPr>
           <w:rFonts w:ascii="宋体" w:eastAsia="宋体" w:hAnsi="宋体" w:cs="宋体"/>
           <w:sz w:val="21"/>
           <w:szCs w:val="21"/>
           <w:shd w:val="clear" w:color="auto" w:fill="FFFFFF"/>
           <w:lang w:eastAsia="zh-CN"/>
         </w:rPr>
-      </w:pPr>
+        <w:t>_ctr</w:t>
+      </w:r>
+      <w:proofErr w:type="spellEnd"/>
       <w:r>
         <w:rPr>
           <w:rFonts w:ascii="宋体" w:eastAsia="宋体" w:hAnsi="宋体" w:cs="宋体"/>
@@ -1566,17 +1708,17 @@
           <w:shd w:val="clear" w:color="auto" w:fill="FFFFFF"/>
           <w:lang w:eastAsia="zh-CN"/>
         </w:rPr>
-        <w:t>提出了基于PEFT的多模态多任务的大模型tuning框架cross-custom poly,在多模态任务和文本理解生成任务中各指标</w:t>
-      </w:r>
-      <w:r>
-        <w:rPr>
-          <w:rFonts w:ascii="宋体" w:eastAsia="宋体" w:hAnsi="宋体" w:cs="宋体" w:hint="eastAsia"/>
-          <w:sz w:val="21"/>
-          <w:szCs w:val="21"/>
-          <w:shd w:val="clear" w:color="auto" w:fill="FFFFFF"/>
-          <w:lang w:eastAsia="zh-CN"/>
-        </w:rPr>
-        <w:t>（Rouge</w:t>
+        <w:t xml:space="preserve"> </w:t>
+      </w:r>
+      <w:r>
+        <w:rPr>
+          <w:rFonts w:ascii="宋体" w:eastAsia="宋体" w:hAnsi="宋体" w:cs="宋体" w:hint="eastAsia"/>
+          <w:sz w:val="21"/>
+          <w:szCs w:val="21"/>
+          <w:shd w:val="clear" w:color="auto" w:fill="FFFFFF"/>
+          <w:lang w:eastAsia="zh-CN"/>
+        </w:rPr>
+        <w:t>1</w:t>
       </w:r>
       <w:r>
         <w:rPr>
@@ -1586,39 +1728,67 @@
           <w:shd w:val="clear" w:color="auto" w:fill="FFFFFF"/>
           <w:lang w:eastAsia="zh-CN"/>
         </w:rPr>
-        <w:t>1</w:t>
-      </w:r>
-      <w:r>
-        <w:rPr>
-          <w:rFonts w:ascii="宋体" w:eastAsia="宋体" w:hAnsi="宋体" w:cs="宋体" w:hint="eastAsia"/>
-          <w:sz w:val="21"/>
-          <w:szCs w:val="21"/>
-          <w:shd w:val="clear" w:color="auto" w:fill="FFFFFF"/>
-          <w:lang w:eastAsia="zh-CN"/>
-        </w:rPr>
-        <w:t>，</w:t>
+        <w:t>%</w:t>
+      </w:r>
+      <w:r>
+        <w:rPr>
+          <w:rFonts w:ascii="宋体" w:eastAsia="宋体" w:hAnsi="宋体" w:cs="宋体" w:hint="eastAsia"/>
+          <w:sz w:val="21"/>
+          <w:szCs w:val="21"/>
+          <w:shd w:val="clear" w:color="auto" w:fill="FFFFFF"/>
+          <w:lang w:eastAsia="zh-CN"/>
+        </w:rPr>
+        <w:t>的同时提升月复访率2</w:t>
+      </w:r>
+      <w:r>
+        <w:rPr>
+          <w:rFonts w:ascii="宋体" w:eastAsia="宋体" w:hAnsi="宋体" w:cs="宋体"/>
+          <w:sz w:val="21"/>
+          <w:szCs w:val="21"/>
+          <w:shd w:val="clear" w:color="auto" w:fill="FFFFFF"/>
+          <w:lang w:eastAsia="zh-CN"/>
+        </w:rPr>
+        <w:t>.5%</w:t>
+      </w:r>
+      <w:r>
+        <w:rPr>
+          <w:rFonts w:ascii="宋体" w:eastAsia="宋体" w:hAnsi="宋体" w:cs="宋体" w:hint="eastAsia"/>
+          <w:sz w:val="21"/>
+          <w:szCs w:val="21"/>
+          <w:shd w:val="clear" w:color="auto" w:fill="FFFFFF"/>
+          <w:lang w:eastAsia="zh-CN"/>
+        </w:rPr>
+        <w:t>,成果</w:t>
       </w:r>
       <w:proofErr w:type="spellStart"/>
       <w:r>
         <w:rPr>
-          <w:rFonts w:ascii="宋体" w:eastAsia="宋体" w:hAnsi="宋体" w:cs="宋体" w:hint="eastAsia"/>
-          <w:sz w:val="21"/>
-          <w:szCs w:val="21"/>
-          <w:shd w:val="clear" w:color="auto" w:fill="FFFFFF"/>
-          <w:lang w:eastAsia="zh-CN"/>
-        </w:rPr>
-        <w:t>RougeL</w:t>
+          <w:rFonts w:ascii="Times New Roman" w:hAnsi="Times New Roman" w:cs="Times New Roman"/>
+          <w:color w:val="000000"/>
+          <w:sz w:val="21"/>
+          <w:szCs w:val="21"/>
+        </w:rPr>
+        <w:t>Multihead</w:t>
       </w:r>
       <w:proofErr w:type="spellEnd"/>
       <w:r>
         <w:rPr>
-          <w:rFonts w:ascii="宋体" w:eastAsia="宋体" w:hAnsi="宋体" w:cs="宋体" w:hint="eastAsia"/>
-          <w:sz w:val="21"/>
-          <w:szCs w:val="21"/>
-          <w:shd w:val="clear" w:color="auto" w:fill="FFFFFF"/>
-          <w:lang w:eastAsia="zh-CN"/>
-        </w:rPr>
-        <w:t>，EM）</w:t>
+          <w:rFonts w:ascii="Times New Roman" w:hAnsi="Times New Roman" w:cs="Times New Roman"/>
+          <w:color w:val="000000"/>
+          <w:sz w:val="21"/>
+          <w:szCs w:val="21"/>
+        </w:rPr>
+        <w:t xml:space="preserve"> Causal Distilling Weighting Is All You Need for Uplift Modeling</w:t>
+      </w:r>
+      <w:r>
+        <w:rPr>
+          <w:rFonts w:ascii="宋体" w:eastAsia="宋体" w:hAnsi="宋体" w:cs="宋体" w:hint="eastAsia"/>
+          <w:sz w:val="21"/>
+          <w:szCs w:val="21"/>
+          <w:shd w:val="clear" w:color="auto" w:fill="FFFFFF"/>
+          <w:lang w:eastAsia="zh-CN"/>
+        </w:rPr>
+        <w:t>在IEEE</w:t>
       </w:r>
       <w:r>
         <w:rPr>
@@ -1628,292 +1798,169 @@
           <w:shd w:val="clear" w:color="auto" w:fill="FFFFFF"/>
           <w:lang w:eastAsia="zh-CN"/>
         </w:rPr>
-        <w:t>相较业界</w:t>
+        <w:t xml:space="preserve"> </w:t>
+      </w:r>
+      <w:r>
+        <w:rPr>
+          <w:rFonts w:ascii="宋体" w:eastAsia="宋体" w:hAnsi="宋体" w:cs="宋体" w:hint="eastAsia"/>
+          <w:sz w:val="21"/>
+          <w:szCs w:val="21"/>
+          <w:shd w:val="clear" w:color="auto" w:fill="FFFFFF"/>
+          <w:lang w:eastAsia="zh-CN"/>
+        </w:rPr>
+        <w:t>HDIS上发表并获</w:t>
+      </w:r>
+      <w:r>
+        <w:rPr>
+          <w:rFonts w:ascii="Times New Roman" w:hAnsi="Times New Roman" w:cs="Times New Roman" w:hint="eastAsia"/>
+          <w:color w:val="000000"/>
+          <w:sz w:val="21"/>
+          <w:szCs w:val="21"/>
+          <w:lang w:eastAsia="zh-CN"/>
+        </w:rPr>
+        <w:t>Best</w:t>
+      </w:r>
+      <w:r>
+        <w:rPr>
+          <w:rFonts w:ascii="Times New Roman" w:hAnsi="Times New Roman" w:cs="Times New Roman"/>
+          <w:color w:val="000000"/>
+          <w:sz w:val="21"/>
+          <w:szCs w:val="21"/>
+          <w:lang w:eastAsia="zh-CN"/>
+        </w:rPr>
+        <w:t xml:space="preserve"> Pap</w:t>
+      </w:r>
+      <w:r>
+        <w:rPr>
+          <w:rFonts w:ascii="Times New Roman" w:hAnsi="Times New Roman" w:cs="Times New Roman" w:hint="eastAsia"/>
+          <w:color w:val="000000"/>
+          <w:sz w:val="21"/>
+          <w:szCs w:val="21"/>
+          <w:lang w:eastAsia="zh-CN"/>
+        </w:rPr>
+        <w:t>er</w:t>
+      </w:r>
+      <w:r>
+        <w:rPr>
+          <w:rFonts w:ascii="Times New Roman" w:hAnsi="Times New Roman" w:cs="Times New Roman"/>
+          <w:color w:val="000000"/>
+          <w:sz w:val="21"/>
+          <w:szCs w:val="21"/>
+          <w:lang w:eastAsia="zh-CN"/>
+        </w:rPr>
+        <w:t xml:space="preserve"> </w:t>
       </w:r>
       <w:proofErr w:type="spellStart"/>
       <w:r>
         <w:rPr>
-          <w:rFonts w:ascii="宋体" w:eastAsia="宋体" w:hAnsi="宋体" w:cs="宋体" w:hint="eastAsia"/>
-          <w:sz w:val="21"/>
-          <w:szCs w:val="21"/>
-          <w:shd w:val="clear" w:color="auto" w:fill="FFFFFF"/>
-          <w:lang w:eastAsia="zh-CN"/>
-        </w:rPr>
-        <w:t>LoRA</w:t>
+          <w:rFonts w:ascii="Times New Roman" w:hAnsi="Times New Roman" w:cs="Times New Roman"/>
+          <w:color w:val="000000"/>
+          <w:sz w:val="21"/>
+          <w:szCs w:val="21"/>
+          <w:lang w:eastAsia="zh-CN"/>
+        </w:rPr>
+        <w:t>Normination</w:t>
       </w:r>
       <w:proofErr w:type="spellEnd"/>
       <w:r>
         <w:rPr>
+          <w:rFonts w:ascii="Times New Roman" w:hAnsi="Times New Roman" w:cs="Times New Roman"/>
+          <w:color w:val="000000"/>
+          <w:sz w:val="21"/>
+          <w:szCs w:val="21"/>
+          <w:lang w:eastAsia="zh-CN"/>
+        </w:rPr>
+        <w:t xml:space="preserve"> Award</w:t>
+      </w:r>
+      <w:r>
+        <w:rPr>
+          <w:rFonts w:ascii="宋体" w:eastAsia="宋体" w:hAnsi="宋体" w:cs="宋体" w:hint="eastAsia"/>
+          <w:sz w:val="21"/>
+          <w:szCs w:val="21"/>
+          <w:shd w:val="clear" w:color="auto" w:fill="FFFFFF"/>
+          <w:lang w:eastAsia="zh-CN"/>
+        </w:rPr>
+        <w:t>，并受邀做</w:t>
+      </w:r>
+      <w:r>
+        <w:rPr>
+          <w:rFonts w:ascii="Times New Roman" w:hAnsi="Times New Roman" w:cs="Times New Roman"/>
+          <w:color w:val="000000"/>
+          <w:sz w:val="21"/>
+          <w:szCs w:val="21"/>
+          <w:lang w:eastAsia="zh-CN"/>
+        </w:rPr>
+        <w:t>O</w:t>
+      </w:r>
+      <w:r>
+        <w:rPr>
+          <w:rFonts w:ascii="Times New Roman" w:hAnsi="Times New Roman" w:cs="Times New Roman" w:hint="eastAsia"/>
+          <w:color w:val="000000"/>
+          <w:sz w:val="21"/>
+          <w:szCs w:val="21"/>
+          <w:lang w:eastAsia="zh-CN"/>
+        </w:rPr>
+        <w:t>ral</w:t>
+      </w:r>
+      <w:r>
+        <w:rPr>
+          <w:rFonts w:ascii="Times New Roman" w:hAnsi="Times New Roman" w:cs="Times New Roman"/>
+          <w:color w:val="000000"/>
+          <w:sz w:val="21"/>
+          <w:szCs w:val="21"/>
+          <w:lang w:eastAsia="zh-CN"/>
+        </w:rPr>
+        <w:t xml:space="preserve"> </w:t>
+      </w:r>
+      <w:r>
+        <w:rPr>
+          <w:rFonts w:ascii="Times New Roman" w:hAnsi="Times New Roman" w:cs="Times New Roman"/>
+          <w:color w:val="000000"/>
+          <w:sz w:val="21"/>
+          <w:szCs w:val="21"/>
+          <w:lang w:eastAsia="zh-CN"/>
+        </w:rPr>
+        <w:t>P</w:t>
+      </w:r>
+      <w:r>
+        <w:rPr>
+          <w:rFonts w:ascii="Times New Roman" w:hAnsi="Times New Roman" w:cs="Times New Roman" w:hint="eastAsia"/>
+          <w:color w:val="000000"/>
+          <w:sz w:val="21"/>
+          <w:szCs w:val="21"/>
+          <w:lang w:eastAsia="zh-CN"/>
+        </w:rPr>
+        <w:t>resentation</w:t>
+      </w:r>
+      <w:r>
+        <w:rPr>
           <w:rFonts w:ascii="宋体" w:eastAsia="宋体" w:hAnsi="宋体" w:cs="宋体"/>
           <w:sz w:val="21"/>
           <w:szCs w:val="21"/>
           <w:shd w:val="clear" w:color="auto" w:fill="FFFFFF"/>
           <w:lang w:eastAsia="zh-CN"/>
         </w:rPr>
-        <w:t>提升</w:t>
-      </w:r>
-      <w:r>
-        <w:rPr>
-          <w:rFonts w:ascii="宋体" w:eastAsia="宋体" w:hAnsi="宋体" w:cs="宋体" w:hint="eastAsia"/>
-          <w:sz w:val="21"/>
-          <w:szCs w:val="21"/>
-          <w:shd w:val="clear" w:color="auto" w:fill="FFFFFF"/>
-          <w:lang w:eastAsia="zh-CN"/>
-        </w:rPr>
-        <w:t>5</w:t>
-      </w:r>
-      <w:r>
-        <w:rPr>
-          <w:rFonts w:ascii="宋体" w:eastAsia="宋体" w:hAnsi="宋体" w:cs="宋体"/>
-          <w:sz w:val="21"/>
-          <w:szCs w:val="21"/>
-          <w:shd w:val="clear" w:color="auto" w:fill="FFFFFF"/>
-          <w:lang w:eastAsia="zh-CN"/>
-        </w:rPr>
-        <w:t>%</w:t>
-      </w:r>
-      <w:r>
-        <w:rPr>
-          <w:rFonts w:ascii="宋体" w:eastAsia="宋体" w:hAnsi="宋体" w:cs="宋体"/>
-          <w:sz w:val="21"/>
-          <w:szCs w:val="21"/>
-          <w:shd w:val="clear" w:color="auto" w:fill="FFFFFF"/>
-          <w:lang w:eastAsia="zh-CN"/>
-        </w:rPr>
-        <w:t>,ICLR</w:t>
-      </w:r>
-      <w:r>
-        <w:rPr>
-          <w:rFonts w:ascii="宋体" w:eastAsia="宋体" w:hAnsi="宋体" w:cs="宋体" w:hint="eastAsia"/>
-          <w:sz w:val="21"/>
-          <w:szCs w:val="21"/>
-          <w:shd w:val="clear" w:color="auto" w:fill="FFFFFF"/>
-          <w:lang w:eastAsia="zh-CN"/>
-        </w:rPr>
-        <w:t>在投：</w:t>
-      </w:r>
-      <w:r>
-        <w:rPr>
-          <w:rFonts w:ascii="宋体" w:eastAsia="宋体" w:hAnsi="宋体" w:cs="宋体"/>
-          <w:sz w:val="21"/>
-          <w:szCs w:val="21"/>
-          <w:shd w:val="clear" w:color="auto" w:fill="FFFFFF"/>
-          <w:lang w:eastAsia="zh-CN"/>
-        </w:rPr>
-        <w:t>Customizable Combination of Parameter-Efficient Modules for Multi-Task Learning</w:t>
-      </w:r>
-      <w:r>
-        <w:rPr>
-          <w:rFonts w:ascii="宋体" w:eastAsia="宋体" w:hAnsi="宋体" w:cs="宋体" w:hint="eastAsia"/>
-          <w:sz w:val="21"/>
-          <w:szCs w:val="21"/>
-          <w:shd w:val="clear" w:color="auto" w:fill="FFFFFF"/>
-          <w:lang w:eastAsia="zh-CN"/>
-        </w:rPr>
-        <w:t>，开发并发布PEFT_Poly</w:t>
-      </w:r>
-      <w:bookmarkStart w:id="0" w:name="_GoBack"/>
-      <w:bookmarkEnd w:id="0"/>
-    </w:p>
-    <w:p>
-      <w:pPr>
-        <w:pStyle w:val="a3"/>
-        <w:tabs>
-          <w:tab w:val="right" w:pos="10490"/>
-        </w:tabs>
-        <w:spacing w:line="192" w:lineRule="auto"/>
-        <w:ind w:left="0"/>
-        <w:jc w:val="both"/>
-        <w:rPr>
-          <w:color w:val="333333"/>
-          <w:sz w:val="20"/>
-          <w:szCs w:val="20"/>
-          <w:lang w:eastAsia="zh-CN"/>
-        </w:rPr>
-      </w:pPr>
-      <w:r>
-        <w:rPr>
-          <w:rFonts w:hint="eastAsia"/>
-          <w:b/>
-          <w:color w:val="333333"/>
-          <w:sz w:val="20"/>
-          <w:szCs w:val="20"/>
-          <w:lang w:eastAsia="zh-CN"/>
-        </w:rPr>
-        <w:t>算法工程</w:t>
-      </w:r>
-      <w:r>
-        <w:rPr>
-          <w:rFonts w:hint="eastAsia"/>
-          <w:b/>
-          <w:color w:val="333333"/>
-          <w:sz w:val="20"/>
-          <w:szCs w:val="20"/>
-          <w:lang w:eastAsia="zh-CN"/>
-        </w:rPr>
-        <w:t xml:space="preserve">师 </w:t>
-      </w:r>
-      <w:r>
-        <w:rPr>
-          <w:color w:val="333333"/>
-          <w:sz w:val="20"/>
-          <w:szCs w:val="20"/>
-          <w:lang w:eastAsia="zh-CN"/>
-        </w:rPr>
-        <w:tab/>
-        <w:t>20</w:t>
-      </w:r>
-      <w:r>
-        <w:rPr>
-          <w:rFonts w:hint="eastAsia"/>
-          <w:color w:val="333333"/>
-          <w:sz w:val="20"/>
-          <w:szCs w:val="20"/>
-          <w:lang w:eastAsia="zh-CN"/>
-        </w:rPr>
-        <w:t>20</w:t>
-      </w:r>
-      <w:r>
-        <w:rPr>
-          <w:color w:val="333333"/>
-          <w:sz w:val="20"/>
-          <w:szCs w:val="20"/>
-          <w:lang w:eastAsia="zh-CN"/>
-        </w:rPr>
-        <w:t>年</w:t>
-      </w:r>
-      <w:r>
-        <w:rPr>
-          <w:rFonts w:hint="eastAsia"/>
-          <w:color w:val="333333"/>
-          <w:sz w:val="20"/>
-          <w:szCs w:val="20"/>
-          <w:lang w:eastAsia="zh-CN"/>
-        </w:rPr>
-        <w:t>08</w:t>
-      </w:r>
-      <w:r>
-        <w:rPr>
-          <w:color w:val="333333"/>
-          <w:sz w:val="20"/>
-          <w:szCs w:val="20"/>
-          <w:lang w:eastAsia="zh-CN"/>
-        </w:rPr>
-        <w:t xml:space="preserve">月– </w:t>
-      </w:r>
-      <w:r>
-        <w:rPr>
-          <w:rFonts w:hint="eastAsia"/>
-          <w:color w:val="333333"/>
-          <w:sz w:val="20"/>
-          <w:szCs w:val="20"/>
-          <w:lang w:eastAsia="zh-CN"/>
-        </w:rPr>
-        <w:t>2</w:t>
-      </w:r>
-      <w:r>
-        <w:rPr>
-          <w:color w:val="333333"/>
-          <w:sz w:val="20"/>
-          <w:szCs w:val="20"/>
-          <w:lang w:eastAsia="zh-CN"/>
-        </w:rPr>
-        <w:t>021</w:t>
-      </w:r>
-      <w:r>
-        <w:rPr>
-          <w:rFonts w:hint="eastAsia"/>
-          <w:color w:val="333333"/>
-          <w:sz w:val="20"/>
-          <w:szCs w:val="20"/>
-          <w:lang w:eastAsia="zh-CN"/>
-        </w:rPr>
-        <w:t>年1</w:t>
-      </w:r>
-      <w:r>
-        <w:rPr>
-          <w:color w:val="333333"/>
-          <w:sz w:val="20"/>
-          <w:szCs w:val="20"/>
-          <w:lang w:eastAsia="zh-CN"/>
-        </w:rPr>
-        <w:t>2</w:t>
-      </w:r>
-      <w:r>
-        <w:rPr>
-          <w:rFonts w:hint="eastAsia"/>
-          <w:color w:val="333333"/>
-          <w:sz w:val="20"/>
-          <w:szCs w:val="20"/>
-          <w:lang w:eastAsia="zh-CN"/>
-        </w:rPr>
-        <w:t>月</w:t>
-      </w:r>
-    </w:p>
-    <w:p>
-      <w:pPr>
-        <w:pStyle w:val="a3"/>
-        <w:tabs>
-          <w:tab w:val="right" w:pos="10490"/>
-        </w:tabs>
-        <w:spacing w:line="192" w:lineRule="auto"/>
-        <w:ind w:left="0"/>
-        <w:jc w:val="both"/>
-        <w:rPr>
-          <w:color w:val="333333"/>
-          <w:sz w:val="20"/>
-          <w:szCs w:val="20"/>
-          <w:lang w:eastAsia="zh-CN"/>
-        </w:rPr>
-      </w:pPr>
-      <w:r>
-        <w:rPr>
-          <w:rFonts w:hint="eastAsia"/>
-          <w:color w:val="333333"/>
-          <w:sz w:val="20"/>
-          <w:szCs w:val="20"/>
-          <w:lang w:eastAsia="zh-CN"/>
-        </w:rPr>
-        <w:t>腾讯科技有限公司，微信WXG事业群</w:t>
-      </w:r>
-      <w:r>
-        <w:rPr>
-          <w:color w:val="333333"/>
-          <w:sz w:val="20"/>
-          <w:szCs w:val="20"/>
-          <w:lang w:eastAsia="zh-CN"/>
-        </w:rPr>
-        <w:tab/>
-      </w:r>
-      <w:r>
-        <w:rPr>
-          <w:rFonts w:hint="eastAsia"/>
-          <w:color w:val="333333"/>
-          <w:sz w:val="20"/>
-          <w:szCs w:val="20"/>
-          <w:lang w:eastAsia="zh-CN"/>
-        </w:rPr>
-        <w:t>北京</w:t>
-      </w:r>
-      <w:r>
-        <w:rPr>
-          <w:rFonts w:hint="eastAsia"/>
-          <w:color w:val="333333"/>
-          <w:sz w:val="20"/>
-          <w:szCs w:val="20"/>
-          <w:lang w:eastAsia="zh-CN"/>
-        </w:rPr>
-        <w:t>,深圳</w:t>
-      </w:r>
-      <w:r>
-        <w:rPr>
-          <w:rFonts w:hint="eastAsia"/>
-          <w:color w:val="333333"/>
-          <w:sz w:val="20"/>
-          <w:szCs w:val="20"/>
-          <w:lang w:eastAsia="zh-CN"/>
-        </w:rPr>
-        <w:t>，中国</w:t>
+        <w:t xml:space="preserve">, </w:t>
+      </w:r>
+      <w:r>
+        <w:rPr>
+          <w:rFonts w:ascii="宋体" w:eastAsia="宋体" w:hAnsi="宋体" w:cs="宋体" w:hint="eastAsia"/>
+          <w:sz w:val="21"/>
+          <w:szCs w:val="21"/>
+          <w:shd w:val="clear" w:color="auto" w:fill="FFFFFF"/>
+          <w:lang w:eastAsia="zh-CN"/>
+        </w:rPr>
+        <w:t>开发并</w:t>
+      </w:r>
+      <w:r>
+        <w:rPr>
+          <w:rFonts w:ascii="宋体" w:eastAsia="宋体" w:hAnsi="宋体" w:cs="宋体" w:hint="eastAsia"/>
+          <w:sz w:val="21"/>
+          <w:szCs w:val="21"/>
+          <w:shd w:val="clear" w:color="auto" w:fill="FFFFFF"/>
+          <w:lang w:eastAsia="zh-CN"/>
+        </w:rPr>
+        <w:t>发布因果推断工具库trailblazer</w:t>
       </w:r>
     </w:p>
     <w:p>
@@ -1936,73 +1983,43 @@
       </w:pPr>
       <w:r>
         <w:rPr>
-          <w:rFonts w:ascii="宋体" w:eastAsia="宋体" w:hAnsi="宋体" w:cs="宋体" w:hint="eastAsia"/>
-          <w:sz w:val="21"/>
-          <w:szCs w:val="21"/>
-          <w:shd w:val="clear" w:color="auto" w:fill="FFFFFF"/>
-          <w:lang w:eastAsia="zh-CN"/>
-        </w:rPr>
-        <w:t>改进设计</w:t>
-      </w:r>
-      <w:r>
-        <w:rPr>
-          <w:rFonts w:ascii="宋体" w:eastAsia="宋体" w:hAnsi="宋体" w:cs="宋体" w:hint="eastAsia"/>
-          <w:sz w:val="21"/>
-          <w:szCs w:val="21"/>
-          <w:shd w:val="clear" w:color="auto" w:fill="FFFFFF"/>
-          <w:lang w:eastAsia="zh-CN"/>
-        </w:rPr>
-        <w:t>视频号</w:t>
-      </w:r>
-      <w:r>
-        <w:rPr>
-          <w:rFonts w:ascii="宋体" w:eastAsia="宋体" w:hAnsi="宋体" w:cs="宋体" w:hint="eastAsia"/>
-          <w:sz w:val="21"/>
-          <w:szCs w:val="21"/>
-          <w:shd w:val="clear" w:color="auto" w:fill="FFFFFF"/>
-          <w:lang w:eastAsia="zh-CN"/>
-        </w:rPr>
-        <w:t>数据推荐算法,</w:t>
-      </w:r>
-      <w:r>
-        <w:rPr>
-          <w:rFonts w:ascii="宋体" w:eastAsia="宋体" w:hAnsi="宋体" w:cs="宋体" w:hint="eastAsia"/>
-          <w:sz w:val="21"/>
-          <w:szCs w:val="21"/>
-          <w:shd w:val="clear" w:color="auto" w:fill="FFFFFF"/>
-          <w:lang w:eastAsia="zh-CN"/>
-        </w:rPr>
-        <w:t xml:space="preserve"> </w:t>
-      </w:r>
-      <w:r>
-        <w:rPr>
-          <w:rFonts w:ascii="宋体" w:eastAsia="宋体" w:hAnsi="宋体" w:cs="宋体" w:hint="eastAsia"/>
-          <w:sz w:val="21"/>
-          <w:szCs w:val="21"/>
-          <w:shd w:val="clear" w:color="auto" w:fill="FFFFFF"/>
-          <w:lang w:eastAsia="zh-CN"/>
-        </w:rPr>
-        <w:t>设计</w:t>
-      </w:r>
-      <w:r>
-        <w:rPr>
-          <w:rFonts w:ascii="宋体" w:eastAsia="宋体" w:hAnsi="宋体" w:cs="宋体" w:hint="eastAsia"/>
-          <w:sz w:val="21"/>
-          <w:szCs w:val="21"/>
-          <w:shd w:val="clear" w:color="auto" w:fill="FFFFFF"/>
-          <w:lang w:eastAsia="zh-CN"/>
-        </w:rPr>
-        <w:t>基于自适应学习的召回优化方案，</w:t>
-      </w:r>
-      <w:r>
-        <w:rPr>
-          <w:rFonts w:ascii="宋体" w:eastAsia="宋体" w:hAnsi="宋体" w:cs="宋体" w:hint="eastAsia"/>
-          <w:sz w:val="21"/>
-          <w:szCs w:val="21"/>
-          <w:shd w:val="clear" w:color="auto" w:fill="FFFFFF"/>
-          <w:lang w:eastAsia="zh-CN"/>
-        </w:rPr>
-        <w:t>在在线的</w:t>
+          <w:rFonts w:ascii="宋体" w:eastAsia="宋体" w:hAnsi="宋体" w:cs="宋体"/>
+          <w:sz w:val="21"/>
+          <w:szCs w:val="21"/>
+          <w:shd w:val="clear" w:color="auto" w:fill="FFFFFF"/>
+          <w:lang w:eastAsia="zh-CN"/>
+        </w:rPr>
+        <w:t>提出了基于PEFT的多模态多任务的大模型tuning框架cross-custom poly,在多模态任务和文本理解生成任务中各指标</w:t>
+      </w:r>
+      <w:r>
+        <w:rPr>
+          <w:rFonts w:ascii="宋体" w:eastAsia="宋体" w:hAnsi="宋体" w:cs="宋体" w:hint="eastAsia"/>
+          <w:sz w:val="21"/>
+          <w:szCs w:val="21"/>
+          <w:shd w:val="clear" w:color="auto" w:fill="FFFFFF"/>
+          <w:lang w:eastAsia="zh-CN"/>
+        </w:rPr>
+        <w:t>（Rouge</w:t>
+      </w:r>
+      <w:r>
+        <w:rPr>
+          <w:rFonts w:ascii="宋体" w:eastAsia="宋体" w:hAnsi="宋体" w:cs="宋体"/>
+          <w:sz w:val="21"/>
+          <w:szCs w:val="21"/>
+          <w:shd w:val="clear" w:color="auto" w:fill="FFFFFF"/>
+          <w:lang w:eastAsia="zh-CN"/>
+        </w:rPr>
+        <w:t>1</w:t>
+      </w:r>
+      <w:r>
+        <w:rPr>
+          <w:rFonts w:ascii="宋体" w:eastAsia="宋体" w:hAnsi="宋体" w:cs="宋体" w:hint="eastAsia"/>
+          <w:sz w:val="21"/>
+          <w:szCs w:val="21"/>
+          <w:shd w:val="clear" w:color="auto" w:fill="FFFFFF"/>
+          <w:lang w:eastAsia="zh-CN"/>
+        </w:rPr>
+        <w:t>，</w:t>
       </w:r>
       <w:proofErr w:type="spellStart"/>
       <w:r>
@@ -2013,7 +2030,7 @@
           <w:shd w:val="clear" w:color="auto" w:fill="FFFFFF"/>
           <w:lang w:eastAsia="zh-CN"/>
         </w:rPr>
-        <w:t>ABtest</w:t>
+        <w:t>RougeL</w:t>
       </w:r>
       <w:proofErr w:type="spellEnd"/>
       <w:r>
@@ -2024,37 +2041,312 @@
           <w:shd w:val="clear" w:color="auto" w:fill="FFFFFF"/>
           <w:lang w:eastAsia="zh-CN"/>
         </w:rPr>
-        <w:t>中</w:t>
-      </w:r>
-      <w:r>
-        <w:rPr>
-          <w:rFonts w:ascii="宋体" w:eastAsia="宋体" w:hAnsi="宋体" w:cs="宋体" w:hint="eastAsia"/>
-          <w:sz w:val="21"/>
-          <w:szCs w:val="21"/>
-          <w:shd w:val="clear" w:color="auto" w:fill="FFFFFF"/>
-          <w:lang w:eastAsia="zh-CN"/>
-        </w:rPr>
-        <w:t>提升新用户留存</w:t>
-      </w:r>
-      <w:r>
-        <w:rPr>
-          <w:rFonts w:ascii="宋体" w:eastAsia="宋体" w:hAnsi="宋体" w:cs="宋体" w:hint="eastAsia"/>
-          <w:sz w:val="21"/>
-          <w:szCs w:val="21"/>
-          <w:shd w:val="clear" w:color="auto" w:fill="FFFFFF"/>
+        <w:t>，EM）</w:t>
+      </w:r>
+      <w:r>
+        <w:rPr>
+          <w:rFonts w:ascii="宋体" w:eastAsia="宋体" w:hAnsi="宋体" w:cs="宋体"/>
+          <w:sz w:val="21"/>
+          <w:szCs w:val="21"/>
+          <w:shd w:val="clear" w:color="auto" w:fill="FFFFFF"/>
+          <w:lang w:eastAsia="zh-CN"/>
+        </w:rPr>
+        <w:t>相较业界</w:t>
+      </w:r>
+      <w:proofErr w:type="spellStart"/>
+      <w:r>
+        <w:rPr>
+          <w:rFonts w:ascii="宋体" w:eastAsia="宋体" w:hAnsi="宋体" w:cs="宋体" w:hint="eastAsia"/>
+          <w:sz w:val="21"/>
+          <w:szCs w:val="21"/>
+          <w:shd w:val="clear" w:color="auto" w:fill="FFFFFF"/>
+          <w:lang w:eastAsia="zh-CN"/>
+        </w:rPr>
+        <w:t>LoRA</w:t>
+      </w:r>
+      <w:proofErr w:type="spellEnd"/>
+      <w:r>
+        <w:rPr>
+          <w:rFonts w:ascii="宋体" w:eastAsia="宋体" w:hAnsi="宋体" w:cs="宋体"/>
+          <w:sz w:val="21"/>
+          <w:szCs w:val="21"/>
+          <w:shd w:val="clear" w:color="auto" w:fill="FFFFFF"/>
+          <w:lang w:eastAsia="zh-CN"/>
+        </w:rPr>
+        <w:t>提升</w:t>
+      </w:r>
+      <w:r>
+        <w:rPr>
+          <w:rFonts w:ascii="宋体" w:eastAsia="宋体" w:hAnsi="宋体" w:cs="宋体" w:hint="eastAsia"/>
+          <w:sz w:val="21"/>
+          <w:szCs w:val="21"/>
+          <w:shd w:val="clear" w:color="auto" w:fill="FFFFFF"/>
+          <w:lang w:eastAsia="zh-CN"/>
+        </w:rPr>
+        <w:t>5</w:t>
+      </w:r>
+      <w:r>
+        <w:rPr>
+          <w:rFonts w:ascii="宋体" w:eastAsia="宋体" w:hAnsi="宋体" w:cs="宋体"/>
+          <w:sz w:val="21"/>
+          <w:szCs w:val="21"/>
+          <w:shd w:val="clear" w:color="auto" w:fill="FFFFFF"/>
+          <w:lang w:eastAsia="zh-CN"/>
+        </w:rPr>
+        <w:t>%</w:t>
+      </w:r>
+      <w:r>
+        <w:rPr>
+          <w:rFonts w:ascii="宋体" w:eastAsia="宋体" w:hAnsi="宋体" w:cs="宋体"/>
+          <w:sz w:val="21"/>
+          <w:szCs w:val="21"/>
+          <w:shd w:val="clear" w:color="auto" w:fill="FFFFFF"/>
+          <w:lang w:eastAsia="zh-CN"/>
+        </w:rPr>
+        <w:t>,ICLR</w:t>
+      </w:r>
+      <w:r>
+        <w:rPr>
+          <w:rFonts w:ascii="宋体" w:eastAsia="宋体" w:hAnsi="宋体" w:cs="宋体" w:hint="eastAsia"/>
+          <w:sz w:val="21"/>
+          <w:szCs w:val="21"/>
+          <w:shd w:val="clear" w:color="auto" w:fill="FFFFFF"/>
+          <w:lang w:eastAsia="zh-CN"/>
+        </w:rPr>
+        <w:t>在投：</w:t>
+      </w:r>
+      <w:r>
+        <w:rPr>
+          <w:rFonts w:ascii="宋体" w:eastAsia="宋体" w:hAnsi="宋体" w:cs="宋体"/>
+          <w:sz w:val="21"/>
+          <w:szCs w:val="21"/>
+          <w:shd w:val="clear" w:color="auto" w:fill="FFFFFF"/>
+          <w:lang w:eastAsia="zh-CN"/>
+        </w:rPr>
+        <w:t>Customizable Combination of Parameter-Efficient Modules for Multi-Task Learning</w:t>
+      </w:r>
+      <w:r>
+        <w:rPr>
+          <w:rFonts w:ascii="宋体" w:eastAsia="宋体" w:hAnsi="宋体" w:cs="宋体" w:hint="eastAsia"/>
+          <w:sz w:val="21"/>
+          <w:szCs w:val="21"/>
+          <w:shd w:val="clear" w:color="auto" w:fill="FFFFFF"/>
+          <w:lang w:eastAsia="zh-CN"/>
+        </w:rPr>
+        <w:t>，开发并发布</w:t>
+      </w:r>
+      <w:proofErr w:type="spellStart"/>
+      <w:r>
+        <w:rPr>
+          <w:rFonts w:ascii="宋体" w:eastAsia="宋体" w:hAnsi="宋体" w:cs="宋体" w:hint="eastAsia"/>
+          <w:sz w:val="21"/>
+          <w:szCs w:val="21"/>
+          <w:shd w:val="clear" w:color="auto" w:fill="FFFFFF"/>
+          <w:lang w:eastAsia="zh-CN"/>
+        </w:rPr>
+        <w:t>PEFT_Poly</w:t>
+      </w:r>
+      <w:proofErr w:type="spellEnd"/>
+    </w:p>
+    <w:p>
+      <w:pPr>
+        <w:pStyle w:val="a3"/>
+        <w:tabs>
+          <w:tab w:val="right" w:pos="10490"/>
+        </w:tabs>
+        <w:spacing w:line="192" w:lineRule="auto"/>
+        <w:ind w:left="0"/>
+        <w:jc w:val="both"/>
+        <w:rPr>
+          <w:color w:val="333333"/>
+          <w:sz w:val="20"/>
+          <w:szCs w:val="20"/>
+          <w:lang w:eastAsia="zh-CN"/>
+        </w:rPr>
+      </w:pPr>
+      <w:r>
+        <w:rPr>
+          <w:rFonts w:hint="eastAsia"/>
+          <w:b/>
+          <w:color w:val="333333"/>
+          <w:sz w:val="20"/>
+          <w:szCs w:val="20"/>
+          <w:lang w:eastAsia="zh-CN"/>
+        </w:rPr>
+        <w:t>算法工程</w:t>
+      </w:r>
+      <w:r>
+        <w:rPr>
+          <w:rFonts w:hint="eastAsia"/>
+          <w:b/>
+          <w:color w:val="333333"/>
+          <w:sz w:val="20"/>
+          <w:szCs w:val="20"/>
+          <w:lang w:eastAsia="zh-CN"/>
+        </w:rPr>
+        <w:t xml:space="preserve">师 </w:t>
+      </w:r>
+      <w:r>
+        <w:rPr>
+          <w:color w:val="333333"/>
+          <w:sz w:val="20"/>
+          <w:szCs w:val="20"/>
+          <w:lang w:eastAsia="zh-CN"/>
+        </w:rPr>
+        <w:tab/>
+        <w:t>20</w:t>
+      </w:r>
+      <w:r>
+        <w:rPr>
+          <w:rFonts w:hint="eastAsia"/>
+          <w:color w:val="333333"/>
+          <w:sz w:val="20"/>
+          <w:szCs w:val="20"/>
+          <w:lang w:eastAsia="zh-CN"/>
+        </w:rPr>
+        <w:t>20</w:t>
+      </w:r>
+      <w:r>
+        <w:rPr>
+          <w:color w:val="333333"/>
+          <w:sz w:val="20"/>
+          <w:szCs w:val="20"/>
+          <w:lang w:eastAsia="zh-CN"/>
+        </w:rPr>
+        <w:t>年</w:t>
+      </w:r>
+      <w:r>
+        <w:rPr>
+          <w:rFonts w:hint="eastAsia"/>
+          <w:color w:val="333333"/>
+          <w:sz w:val="20"/>
+          <w:szCs w:val="20"/>
+          <w:lang w:eastAsia="zh-CN"/>
+        </w:rPr>
+        <w:t>08</w:t>
+      </w:r>
+      <w:r>
+        <w:rPr>
+          <w:color w:val="333333"/>
+          <w:sz w:val="20"/>
+          <w:szCs w:val="20"/>
+          <w:lang w:eastAsia="zh-CN"/>
+        </w:rPr>
+        <w:t xml:space="preserve">月– </w:t>
+      </w:r>
+      <w:r>
+        <w:rPr>
+          <w:rFonts w:hint="eastAsia"/>
+          <w:color w:val="333333"/>
+          <w:sz w:val="20"/>
+          <w:szCs w:val="20"/>
           <w:lang w:eastAsia="zh-CN"/>
         </w:rPr>
         <w:t>2</w:t>
       </w:r>
       <w:r>
         <w:rPr>
-          <w:rFonts w:ascii="宋体" w:eastAsia="宋体" w:hAnsi="宋体" w:cs="宋体"/>
-          <w:sz w:val="21"/>
-          <w:szCs w:val="21"/>
-          <w:shd w:val="clear" w:color="auto" w:fill="FFFFFF"/>
-          <w:lang w:eastAsia="zh-CN"/>
-        </w:rPr>
-        <w:t>.6%</w:t>
+          <w:color w:val="333333"/>
+          <w:sz w:val="20"/>
+          <w:szCs w:val="20"/>
+          <w:lang w:eastAsia="zh-CN"/>
+        </w:rPr>
+        <w:t>021</w:t>
+      </w:r>
+      <w:r>
+        <w:rPr>
+          <w:rFonts w:hint="eastAsia"/>
+          <w:color w:val="333333"/>
+          <w:sz w:val="20"/>
+          <w:szCs w:val="20"/>
+          <w:lang w:eastAsia="zh-CN"/>
+        </w:rPr>
+        <w:t>年1</w:t>
+      </w:r>
+      <w:r>
+        <w:rPr>
+          <w:color w:val="333333"/>
+          <w:sz w:val="20"/>
+          <w:szCs w:val="20"/>
+          <w:lang w:eastAsia="zh-CN"/>
+        </w:rPr>
+        <w:t>2</w:t>
+      </w:r>
+      <w:r>
+        <w:rPr>
+          <w:rFonts w:hint="eastAsia"/>
+          <w:color w:val="333333"/>
+          <w:sz w:val="20"/>
+          <w:szCs w:val="20"/>
+          <w:lang w:eastAsia="zh-CN"/>
+        </w:rPr>
+        <w:t>月</w:t>
+      </w:r>
+    </w:p>
+    <w:p>
+      <w:pPr>
+        <w:pStyle w:val="a3"/>
+        <w:tabs>
+          <w:tab w:val="right" w:pos="10490"/>
+        </w:tabs>
+        <w:spacing w:line="192" w:lineRule="auto"/>
+        <w:ind w:left="0"/>
+        <w:jc w:val="both"/>
+        <w:rPr>
+          <w:color w:val="333333"/>
+          <w:sz w:val="20"/>
+          <w:szCs w:val="20"/>
+          <w:lang w:eastAsia="zh-CN"/>
+        </w:rPr>
+      </w:pPr>
+      <w:r>
+        <w:rPr>
+          <w:rFonts w:hint="eastAsia"/>
+          <w:color w:val="333333"/>
+          <w:sz w:val="20"/>
+          <w:szCs w:val="20"/>
+          <w:lang w:eastAsia="zh-CN"/>
+        </w:rPr>
+        <w:t>腾讯科技有限公司，微信WXG事业群</w:t>
+      </w:r>
+      <w:r>
+        <w:rPr>
+          <w:color w:val="333333"/>
+          <w:sz w:val="20"/>
+          <w:szCs w:val="20"/>
+          <w:lang w:eastAsia="zh-CN"/>
+        </w:rPr>
+        <w:tab/>
+      </w:r>
+      <w:r>
+        <w:rPr>
+          <w:rFonts w:hint="eastAsia"/>
+          <w:color w:val="333333"/>
+          <w:sz w:val="20"/>
+          <w:szCs w:val="20"/>
+          <w:lang w:eastAsia="zh-CN"/>
+        </w:rPr>
+        <w:t>北京</w:t>
+      </w:r>
+      <w:r>
+        <w:rPr>
+          <w:rFonts w:hint="eastAsia"/>
+          <w:color w:val="333333"/>
+          <w:sz w:val="20"/>
+          <w:szCs w:val="20"/>
+          <w:lang w:eastAsia="zh-CN"/>
+        </w:rPr>
+        <w:t>,深圳</w:t>
+      </w:r>
+      <w:r>
+        <w:rPr>
+          <w:rFonts w:hint="eastAsia"/>
+          <w:color w:val="333333"/>
+          <w:sz w:val="20"/>
+          <w:szCs w:val="20"/>
+          <w:lang w:eastAsia="zh-CN"/>
+        </w:rPr>
+        <w:t>，中国</w:t>
       </w:r>
     </w:p>
     <w:p>
@@ -2077,73 +2369,125 @@
       </w:pPr>
       <w:r>
         <w:rPr>
+          <w:rFonts w:ascii="宋体" w:eastAsia="宋体" w:hAnsi="宋体" w:cs="宋体" w:hint="eastAsia"/>
+          <w:sz w:val="21"/>
+          <w:szCs w:val="21"/>
+          <w:shd w:val="clear" w:color="auto" w:fill="FFFFFF"/>
+          <w:lang w:eastAsia="zh-CN"/>
+        </w:rPr>
+        <w:t>改进设计</w:t>
+      </w:r>
+      <w:r>
+        <w:rPr>
+          <w:rFonts w:ascii="宋体" w:eastAsia="宋体" w:hAnsi="宋体" w:cs="宋体" w:hint="eastAsia"/>
+          <w:sz w:val="21"/>
+          <w:szCs w:val="21"/>
+          <w:shd w:val="clear" w:color="auto" w:fill="FFFFFF"/>
+          <w:lang w:eastAsia="zh-CN"/>
+        </w:rPr>
+        <w:t>视频号</w:t>
+      </w:r>
+      <w:r>
+        <w:rPr>
+          <w:rFonts w:ascii="宋体" w:eastAsia="宋体" w:hAnsi="宋体" w:cs="宋体" w:hint="eastAsia"/>
+          <w:sz w:val="21"/>
+          <w:szCs w:val="21"/>
+          <w:shd w:val="clear" w:color="auto" w:fill="FFFFFF"/>
+          <w:lang w:eastAsia="zh-CN"/>
+        </w:rPr>
+        <w:t>数据推荐算法,</w:t>
+      </w:r>
+      <w:r>
+        <w:rPr>
+          <w:rFonts w:ascii="宋体" w:eastAsia="宋体" w:hAnsi="宋体" w:cs="宋体" w:hint="eastAsia"/>
+          <w:sz w:val="21"/>
+          <w:szCs w:val="21"/>
+          <w:shd w:val="clear" w:color="auto" w:fill="FFFFFF"/>
+          <w:lang w:eastAsia="zh-CN"/>
+        </w:rPr>
+        <w:t xml:space="preserve"> </w:t>
+      </w:r>
+      <w:r>
+        <w:rPr>
+          <w:rFonts w:ascii="宋体" w:eastAsia="宋体" w:hAnsi="宋体" w:cs="宋体" w:hint="eastAsia"/>
+          <w:sz w:val="21"/>
+          <w:szCs w:val="21"/>
+          <w:shd w:val="clear" w:color="auto" w:fill="FFFFFF"/>
+          <w:lang w:eastAsia="zh-CN"/>
+        </w:rPr>
+        <w:t>设计</w:t>
+      </w:r>
+      <w:r>
+        <w:rPr>
+          <w:rFonts w:ascii="宋体" w:eastAsia="宋体" w:hAnsi="宋体" w:cs="宋体" w:hint="eastAsia"/>
+          <w:sz w:val="21"/>
+          <w:szCs w:val="21"/>
+          <w:shd w:val="clear" w:color="auto" w:fill="FFFFFF"/>
+          <w:lang w:eastAsia="zh-CN"/>
+        </w:rPr>
+        <w:t>基于自适应学习的召回优化方案，</w:t>
+      </w:r>
+      <w:r>
+        <w:rPr>
+          <w:rFonts w:ascii="宋体" w:eastAsia="宋体" w:hAnsi="宋体" w:cs="宋体" w:hint="eastAsia"/>
+          <w:sz w:val="21"/>
+          <w:szCs w:val="21"/>
+          <w:shd w:val="clear" w:color="auto" w:fill="FFFFFF"/>
+          <w:lang w:eastAsia="zh-CN"/>
+        </w:rPr>
+        <w:t>在在线的</w:t>
+      </w:r>
+      <w:proofErr w:type="spellStart"/>
+      <w:r>
+        <w:rPr>
+          <w:rFonts w:ascii="宋体" w:eastAsia="宋体" w:hAnsi="宋体" w:cs="宋体" w:hint="eastAsia"/>
+          <w:sz w:val="21"/>
+          <w:szCs w:val="21"/>
+          <w:shd w:val="clear" w:color="auto" w:fill="FFFFFF"/>
+          <w:lang w:eastAsia="zh-CN"/>
+        </w:rPr>
+        <w:t>ABtest</w:t>
+      </w:r>
+      <w:proofErr w:type="spellEnd"/>
+      <w:r>
+        <w:rPr>
+          <w:rFonts w:ascii="宋体" w:eastAsia="宋体" w:hAnsi="宋体" w:cs="宋体" w:hint="eastAsia"/>
+          <w:sz w:val="21"/>
+          <w:szCs w:val="21"/>
+          <w:shd w:val="clear" w:color="auto" w:fill="FFFFFF"/>
+          <w:lang w:eastAsia="zh-CN"/>
+        </w:rPr>
+        <w:t>中</w:t>
+      </w:r>
+      <w:r>
+        <w:rPr>
+          <w:rFonts w:ascii="宋体" w:eastAsia="宋体" w:hAnsi="宋体" w:cs="宋体" w:hint="eastAsia"/>
+          <w:sz w:val="21"/>
+          <w:szCs w:val="21"/>
+          <w:shd w:val="clear" w:color="auto" w:fill="FFFFFF"/>
+          <w:lang w:eastAsia="zh-CN"/>
+        </w:rPr>
+        <w:t>提升新用户留存</w:t>
+      </w:r>
+      <w:r>
+        <w:rPr>
+          <w:rFonts w:ascii="宋体" w:eastAsia="宋体" w:hAnsi="宋体" w:cs="宋体" w:hint="eastAsia"/>
+          <w:sz w:val="21"/>
+          <w:szCs w:val="21"/>
+          <w:shd w:val="clear" w:color="auto" w:fill="FFFFFF"/>
+          <w:lang w:eastAsia="zh-CN"/>
+        </w:rPr>
+        <w:t>2</w:t>
+      </w:r>
+      <w:r>
+        <w:rPr>
           <w:rFonts w:ascii="宋体" w:eastAsia="宋体" w:hAnsi="宋体" w:cs="宋体"/>
           <w:sz w:val="21"/>
           <w:szCs w:val="21"/>
           <w:shd w:val="clear" w:color="auto" w:fill="FFFFFF"/>
           <w:lang w:eastAsia="zh-CN"/>
         </w:rPr>
-        <w:t>设计、追踪并复盘A/B test, 迭代分析结果与推荐系统策略方案, 从策略级和算法级层面综合提升</w:t>
-      </w:r>
-      <w:r>
-        <w:rPr>
-          <w:rFonts w:ascii="宋体" w:eastAsia="宋体" w:hAnsi="宋体" w:cs="宋体" w:hint="eastAsia"/>
-          <w:sz w:val="21"/>
-          <w:szCs w:val="21"/>
-          <w:shd w:val="clear" w:color="auto" w:fill="FFFFFF"/>
-          <w:lang w:eastAsia="zh-CN"/>
-        </w:rPr>
-        <w:t>视频号</w:t>
-      </w:r>
-      <w:r>
-        <w:rPr>
-          <w:rFonts w:ascii="宋体" w:eastAsia="宋体" w:hAnsi="宋体" w:cs="宋体"/>
-          <w:sz w:val="21"/>
-          <w:szCs w:val="21"/>
-          <w:shd w:val="clear" w:color="auto" w:fill="FFFFFF"/>
-          <w:lang w:eastAsia="zh-CN"/>
-        </w:rPr>
-        <w:t>用户留存</w:t>
-      </w:r>
-      <w:r>
-        <w:rPr>
-          <w:rFonts w:ascii="宋体" w:eastAsia="宋体" w:hAnsi="宋体" w:cs="宋体" w:hint="eastAsia"/>
-          <w:sz w:val="21"/>
-          <w:szCs w:val="21"/>
-          <w:shd w:val="clear" w:color="auto" w:fill="FFFFFF"/>
-          <w:lang w:eastAsia="zh-CN"/>
-        </w:rPr>
-        <w:t>率1.5%</w:t>
-      </w:r>
-      <w:r>
-        <w:rPr>
-          <w:rFonts w:ascii="宋体" w:eastAsia="宋体" w:hAnsi="宋体" w:cs="宋体"/>
-          <w:sz w:val="21"/>
-          <w:szCs w:val="21"/>
-          <w:shd w:val="clear" w:color="auto" w:fill="FFFFFF"/>
-          <w:lang w:eastAsia="zh-CN"/>
-        </w:rPr>
-        <w:t xml:space="preserve"> 与平均停留时长</w:t>
-      </w:r>
-      <w:r>
-        <w:rPr>
-          <w:rFonts w:ascii="宋体" w:eastAsia="宋体" w:hAnsi="宋体" w:cs="宋体" w:hint="eastAsia"/>
-          <w:sz w:val="21"/>
-          <w:szCs w:val="21"/>
-          <w:shd w:val="clear" w:color="auto" w:fill="FFFFFF"/>
-          <w:lang w:eastAsia="zh-CN"/>
-        </w:rPr>
-        <w:t xml:space="preserve"> 1</w:t>
-      </w:r>
-      <w:r>
-        <w:rPr>
-          <w:rFonts w:ascii="宋体" w:eastAsia="宋体" w:hAnsi="宋体" w:cs="宋体"/>
-          <w:sz w:val="21"/>
-          <w:szCs w:val="21"/>
-          <w:shd w:val="clear" w:color="auto" w:fill="FFFFFF"/>
-          <w:lang w:eastAsia="zh-CN"/>
-        </w:rPr>
-        <w:t>%</w:t>
+        <w:t>.6%</w:t>
       </w:r>
     </w:p>
     <w:p>
@@ -2166,105 +2510,23 @@
       </w:pPr>
       <w:r>
         <w:rPr>
-          <w:rFonts w:ascii="宋体" w:eastAsia="宋体" w:hAnsi="宋体" w:cs="宋体" w:hint="eastAsia"/>
-          <w:sz w:val="21"/>
-          <w:szCs w:val="21"/>
-          <w:shd w:val="clear" w:color="auto" w:fill="FFFFFF"/>
-          <w:lang w:eastAsia="zh-CN"/>
-        </w:rPr>
-        <w:t>开展</w:t>
-      </w:r>
-      <w:r>
-        <w:rPr>
-          <w:rFonts w:ascii="宋体" w:eastAsia="宋体" w:hAnsi="宋体" w:cs="宋体" w:hint="eastAsia"/>
-          <w:sz w:val="21"/>
-          <w:szCs w:val="21"/>
-          <w:shd w:val="clear" w:color="auto" w:fill="FFFFFF"/>
-          <w:lang w:eastAsia="zh-CN"/>
-        </w:rPr>
-        <w:t>基于</w:t>
-      </w:r>
-      <w:proofErr w:type="spellStart"/>
-      <w:r>
-        <w:rPr>
-          <w:rFonts w:ascii="宋体" w:eastAsia="宋体" w:hAnsi="宋体" w:cs="宋体" w:hint="eastAsia"/>
-          <w:sz w:val="21"/>
-          <w:szCs w:val="21"/>
-          <w:shd w:val="clear" w:color="auto" w:fill="FFFFFF"/>
-          <w:lang w:eastAsia="zh-CN"/>
-        </w:rPr>
-        <w:t>XGBoost</w:t>
-      </w:r>
-      <w:proofErr w:type="spellEnd"/>
-      <w:r>
-        <w:rPr>
-          <w:rFonts w:ascii="宋体" w:eastAsia="宋体" w:hAnsi="宋体" w:cs="宋体" w:hint="eastAsia"/>
-          <w:sz w:val="21"/>
-          <w:szCs w:val="21"/>
-          <w:shd w:val="clear" w:color="auto" w:fill="FFFFFF"/>
-          <w:lang w:eastAsia="zh-CN"/>
-        </w:rPr>
-        <w:t>的</w:t>
-      </w:r>
-      <w:r>
-        <w:rPr>
-          <w:rFonts w:ascii="宋体" w:eastAsia="宋体" w:hAnsi="宋体" w:cs="宋体" w:hint="eastAsia"/>
-          <w:sz w:val="21"/>
-          <w:szCs w:val="21"/>
-          <w:shd w:val="clear" w:color="auto" w:fill="FFFFFF"/>
-          <w:lang w:eastAsia="zh-CN"/>
-        </w:rPr>
-        <w:t>语义理解的Term重要性</w:t>
-      </w:r>
-      <w:r>
-        <w:rPr>
-          <w:rFonts w:ascii="宋体" w:eastAsia="宋体" w:hAnsi="宋体" w:cs="宋体" w:hint="eastAsia"/>
-          <w:sz w:val="21"/>
-          <w:szCs w:val="21"/>
-          <w:shd w:val="clear" w:color="auto" w:fill="FFFFFF"/>
-          <w:lang w:eastAsia="zh-CN"/>
-        </w:rPr>
-        <w:t>研究，</w:t>
-      </w:r>
-      <w:r>
-        <w:rPr>
-          <w:rFonts w:ascii="宋体" w:eastAsia="宋体" w:hAnsi="宋体" w:cs="宋体" w:hint="eastAsia"/>
-          <w:sz w:val="21"/>
-          <w:szCs w:val="21"/>
-          <w:shd w:val="clear" w:color="auto" w:fill="FFFFFF"/>
-          <w:lang w:eastAsia="zh-CN"/>
-        </w:rPr>
-        <w:t>助力搜索业务，</w:t>
-      </w:r>
-      <w:r>
-        <w:rPr>
-          <w:rFonts w:ascii="宋体" w:eastAsia="宋体" w:hAnsi="宋体" w:cs="宋体" w:hint="eastAsia"/>
-          <w:sz w:val="21"/>
-          <w:szCs w:val="21"/>
-          <w:shd w:val="clear" w:color="auto" w:fill="FFFFFF"/>
-          <w:lang w:eastAsia="zh-CN"/>
-        </w:rPr>
-        <w:t>与TEG的词权重排序效果进行了胜出率对比测试，胜出率为</w:t>
-      </w:r>
-      <w:r>
-        <w:rPr>
           <w:rFonts w:ascii="宋体" w:eastAsia="宋体" w:hAnsi="宋体" w:cs="宋体"/>
           <w:sz w:val="21"/>
           <w:szCs w:val="21"/>
           <w:shd w:val="clear" w:color="auto" w:fill="FFFFFF"/>
           <w:lang w:eastAsia="zh-CN"/>
         </w:rPr>
-        <w:t>28.70%</w:t>
-      </w:r>
-      <w:r>
-        <w:rPr>
-          <w:rFonts w:ascii="宋体" w:eastAsia="宋体" w:hAnsi="宋体" w:cs="宋体" w:hint="eastAsia"/>
-          <w:sz w:val="21"/>
-          <w:szCs w:val="21"/>
-          <w:shd w:val="clear" w:color="auto" w:fill="FFFFFF"/>
-          <w:lang w:eastAsia="zh-CN"/>
-        </w:rPr>
-        <w:t>，失败率仅1</w:t>
+        <w:t>设计、追踪并复盘A/B test, 迭代分析结果与推荐系统策略方案, 从策略级和算法级层面综合提升</w:t>
+      </w:r>
+      <w:r>
+        <w:rPr>
+          <w:rFonts w:ascii="宋体" w:eastAsia="宋体" w:hAnsi="宋体" w:cs="宋体" w:hint="eastAsia"/>
+          <w:sz w:val="21"/>
+          <w:szCs w:val="21"/>
+          <w:shd w:val="clear" w:color="auto" w:fill="FFFFFF"/>
+          <w:lang w:eastAsia="zh-CN"/>
+        </w:rPr>
+        <w:t>视频号</w:t>
       </w:r>
       <w:r>
         <w:rPr>
@@ -2274,17 +2536,17 @@
           <w:shd w:val="clear" w:color="auto" w:fill="FFFFFF"/>
           <w:lang w:eastAsia="zh-CN"/>
         </w:rPr>
-        <w:t>1.66%</w:t>
-      </w:r>
-      <w:r>
-        <w:rPr>
-          <w:rFonts w:ascii="宋体" w:eastAsia="宋体" w:hAnsi="宋体" w:cs="宋体" w:hint="eastAsia"/>
-          <w:sz w:val="21"/>
-          <w:szCs w:val="21"/>
-          <w:shd w:val="clear" w:color="auto" w:fill="FFFFFF"/>
-          <w:lang w:eastAsia="zh-CN"/>
-        </w:rPr>
-        <w:t>，线上测试中，较之前有</w:t>
+        <w:t>用户留存</w:t>
+      </w:r>
+      <w:r>
+        <w:rPr>
+          <w:rFonts w:ascii="宋体" w:eastAsia="宋体" w:hAnsi="宋体" w:cs="宋体" w:hint="eastAsia"/>
+          <w:sz w:val="21"/>
+          <w:szCs w:val="21"/>
+          <w:shd w:val="clear" w:color="auto" w:fill="FFFFFF"/>
+          <w:lang w:eastAsia="zh-CN"/>
+        </w:rPr>
+        <w:t>率1.5%</w:t>
       </w:r>
       <w:r>
         <w:rPr>
@@ -2294,27 +2556,27 @@
           <w:shd w:val="clear" w:color="auto" w:fill="FFFFFF"/>
           <w:lang w:eastAsia="zh-CN"/>
         </w:rPr>
-        <w:t>18%</w:t>
-      </w:r>
-      <w:r>
-        <w:rPr>
-          <w:rFonts w:ascii="宋体" w:eastAsia="宋体" w:hAnsi="宋体" w:cs="宋体" w:hint="eastAsia"/>
-          <w:sz w:val="21"/>
-          <w:szCs w:val="21"/>
-          <w:shd w:val="clear" w:color="auto" w:fill="FFFFFF"/>
-          <w:lang w:eastAsia="zh-CN"/>
-        </w:rPr>
-        <w:t>命中提升</w:t>
-      </w:r>
-      <w:r>
-        <w:rPr>
-          <w:rFonts w:ascii="宋体" w:eastAsia="宋体" w:hAnsi="宋体" w:cs="宋体" w:hint="eastAsia"/>
-          <w:sz w:val="21"/>
-          <w:szCs w:val="21"/>
-          <w:shd w:val="clear" w:color="auto" w:fill="FFFFFF"/>
-          <w:lang w:eastAsia="zh-CN"/>
-        </w:rPr>
-        <w:t>。</w:t>
+        <w:t xml:space="preserve"> 与平均停留时长</w:t>
+      </w:r>
+      <w:r>
+        <w:rPr>
+          <w:rFonts w:ascii="宋体" w:eastAsia="宋体" w:hAnsi="宋体" w:cs="宋体" w:hint="eastAsia"/>
+          <w:sz w:val="21"/>
+          <w:szCs w:val="21"/>
+          <w:shd w:val="clear" w:color="auto" w:fill="FFFFFF"/>
+          <w:lang w:eastAsia="zh-CN"/>
+        </w:rPr>
+        <w:t xml:space="preserve"> 1</w:t>
+      </w:r>
+      <w:r>
+        <w:rPr>
+          <w:rFonts w:ascii="宋体" w:eastAsia="宋体" w:hAnsi="宋体" w:cs="宋体"/>
+          <w:sz w:val="21"/>
+          <w:szCs w:val="21"/>
+          <w:shd w:val="clear" w:color="auto" w:fill="FFFFFF"/>
+          <w:lang w:eastAsia="zh-CN"/>
+        </w:rPr>
+        <w:t>%</w:t>
       </w:r>
     </w:p>
     <w:p>
@@ -2343,6 +2605,177 @@
           <w:shd w:val="clear" w:color="auto" w:fill="FFFFFF"/>
           <w:lang w:eastAsia="zh-CN"/>
         </w:rPr>
+        <w:t>开展</w:t>
+      </w:r>
+      <w:r>
+        <w:rPr>
+          <w:rFonts w:ascii="宋体" w:eastAsia="宋体" w:hAnsi="宋体" w:cs="宋体" w:hint="eastAsia"/>
+          <w:sz w:val="21"/>
+          <w:szCs w:val="21"/>
+          <w:shd w:val="clear" w:color="auto" w:fill="FFFFFF"/>
+          <w:lang w:eastAsia="zh-CN"/>
+        </w:rPr>
+        <w:t>基于</w:t>
+      </w:r>
+      <w:proofErr w:type="spellStart"/>
+      <w:r>
+        <w:rPr>
+          <w:rFonts w:ascii="宋体" w:eastAsia="宋体" w:hAnsi="宋体" w:cs="宋体" w:hint="eastAsia"/>
+          <w:sz w:val="21"/>
+          <w:szCs w:val="21"/>
+          <w:shd w:val="clear" w:color="auto" w:fill="FFFFFF"/>
+          <w:lang w:eastAsia="zh-CN"/>
+        </w:rPr>
+        <w:t>XGBoost</w:t>
+      </w:r>
+      <w:proofErr w:type="spellEnd"/>
+      <w:r>
+        <w:rPr>
+          <w:rFonts w:ascii="宋体" w:eastAsia="宋体" w:hAnsi="宋体" w:cs="宋体" w:hint="eastAsia"/>
+          <w:sz w:val="21"/>
+          <w:szCs w:val="21"/>
+          <w:shd w:val="clear" w:color="auto" w:fill="FFFFFF"/>
+          <w:lang w:eastAsia="zh-CN"/>
+        </w:rPr>
+        <w:t>的</w:t>
+      </w:r>
+      <w:r>
+        <w:rPr>
+          <w:rFonts w:ascii="宋体" w:eastAsia="宋体" w:hAnsi="宋体" w:cs="宋体" w:hint="eastAsia"/>
+          <w:sz w:val="21"/>
+          <w:szCs w:val="21"/>
+          <w:shd w:val="clear" w:color="auto" w:fill="FFFFFF"/>
+          <w:lang w:eastAsia="zh-CN"/>
+        </w:rPr>
+        <w:t>语义理解的Term重要性</w:t>
+      </w:r>
+      <w:r>
+        <w:rPr>
+          <w:rFonts w:ascii="宋体" w:eastAsia="宋体" w:hAnsi="宋体" w:cs="宋体" w:hint="eastAsia"/>
+          <w:sz w:val="21"/>
+          <w:szCs w:val="21"/>
+          <w:shd w:val="clear" w:color="auto" w:fill="FFFFFF"/>
+          <w:lang w:eastAsia="zh-CN"/>
+        </w:rPr>
+        <w:t>研究，</w:t>
+      </w:r>
+      <w:r>
+        <w:rPr>
+          <w:rFonts w:ascii="宋体" w:eastAsia="宋体" w:hAnsi="宋体" w:cs="宋体" w:hint="eastAsia"/>
+          <w:sz w:val="21"/>
+          <w:szCs w:val="21"/>
+          <w:shd w:val="clear" w:color="auto" w:fill="FFFFFF"/>
+          <w:lang w:eastAsia="zh-CN"/>
+        </w:rPr>
+        <w:t>助力搜索业务，</w:t>
+      </w:r>
+      <w:r>
+        <w:rPr>
+          <w:rFonts w:ascii="宋体" w:eastAsia="宋体" w:hAnsi="宋体" w:cs="宋体" w:hint="eastAsia"/>
+          <w:sz w:val="21"/>
+          <w:szCs w:val="21"/>
+          <w:shd w:val="clear" w:color="auto" w:fill="FFFFFF"/>
+          <w:lang w:eastAsia="zh-CN"/>
+        </w:rPr>
+        <w:t>与TEG的词权重排序效果进行了胜出率对比测试，胜出率为</w:t>
+      </w:r>
+      <w:r>
+        <w:rPr>
+          <w:rFonts w:ascii="宋体" w:eastAsia="宋体" w:hAnsi="宋体" w:cs="宋体"/>
+          <w:sz w:val="21"/>
+          <w:szCs w:val="21"/>
+          <w:shd w:val="clear" w:color="auto" w:fill="FFFFFF"/>
+          <w:lang w:eastAsia="zh-CN"/>
+        </w:rPr>
+        <w:t>28.70%</w:t>
+      </w:r>
+      <w:r>
+        <w:rPr>
+          <w:rFonts w:ascii="宋体" w:eastAsia="宋体" w:hAnsi="宋体" w:cs="宋体" w:hint="eastAsia"/>
+          <w:sz w:val="21"/>
+          <w:szCs w:val="21"/>
+          <w:shd w:val="clear" w:color="auto" w:fill="FFFFFF"/>
+          <w:lang w:eastAsia="zh-CN"/>
+        </w:rPr>
+        <w:t>，失败率仅1</w:t>
+      </w:r>
+      <w:r>
+        <w:rPr>
+          <w:rFonts w:ascii="宋体" w:eastAsia="宋体" w:hAnsi="宋体" w:cs="宋体"/>
+          <w:sz w:val="21"/>
+          <w:szCs w:val="21"/>
+          <w:shd w:val="clear" w:color="auto" w:fill="FFFFFF"/>
+          <w:lang w:eastAsia="zh-CN"/>
+        </w:rPr>
+        <w:t>1.66%</w:t>
+      </w:r>
+      <w:r>
+        <w:rPr>
+          <w:rFonts w:ascii="宋体" w:eastAsia="宋体" w:hAnsi="宋体" w:cs="宋体" w:hint="eastAsia"/>
+          <w:sz w:val="21"/>
+          <w:szCs w:val="21"/>
+          <w:shd w:val="clear" w:color="auto" w:fill="FFFFFF"/>
+          <w:lang w:eastAsia="zh-CN"/>
+        </w:rPr>
+        <w:t>，线上测试中，较之前有</w:t>
+      </w:r>
+      <w:r>
+        <w:rPr>
+          <w:rFonts w:ascii="宋体" w:eastAsia="宋体" w:hAnsi="宋体" w:cs="宋体"/>
+          <w:sz w:val="21"/>
+          <w:szCs w:val="21"/>
+          <w:shd w:val="clear" w:color="auto" w:fill="FFFFFF"/>
+          <w:lang w:eastAsia="zh-CN"/>
+        </w:rPr>
+        <w:t>18%</w:t>
+      </w:r>
+      <w:r>
+        <w:rPr>
+          <w:rFonts w:ascii="宋体" w:eastAsia="宋体" w:hAnsi="宋体" w:cs="宋体" w:hint="eastAsia"/>
+          <w:sz w:val="21"/>
+          <w:szCs w:val="21"/>
+          <w:shd w:val="clear" w:color="auto" w:fill="FFFFFF"/>
+          <w:lang w:eastAsia="zh-CN"/>
+        </w:rPr>
+        <w:t>命中提升</w:t>
+      </w:r>
+      <w:r>
+        <w:rPr>
+          <w:rFonts w:ascii="宋体" w:eastAsia="宋体" w:hAnsi="宋体" w:cs="宋体" w:hint="eastAsia"/>
+          <w:sz w:val="21"/>
+          <w:szCs w:val="21"/>
+          <w:shd w:val="clear" w:color="auto" w:fill="FFFFFF"/>
+          <w:lang w:eastAsia="zh-CN"/>
+        </w:rPr>
+        <w:t>。</w:t>
+      </w:r>
+    </w:p>
+    <w:p>
+      <w:pPr>
+        <w:pStyle w:val="a3"/>
+        <w:numPr>
+          <w:ilvl w:val="0"/>
+          <w:numId w:val="1"/>
+        </w:numPr>
+        <w:spacing w:before="22" w:line="192" w:lineRule="auto"/>
+        <w:ind w:left="283" w:hanging="283"/>
+        <w:jc w:val="both"/>
+        <w:rPr>
+          <w:rFonts w:ascii="宋体" w:eastAsia="宋体" w:hAnsi="宋体" w:cs="宋体"/>
+          <w:sz w:val="21"/>
+          <w:szCs w:val="21"/>
+          <w:shd w:val="clear" w:color="auto" w:fill="FFFFFF"/>
+          <w:lang w:eastAsia="zh-CN"/>
+        </w:rPr>
+      </w:pPr>
+      <w:r>
+        <w:rPr>
+          <w:rFonts w:ascii="宋体" w:eastAsia="宋体" w:hAnsi="宋体" w:cs="宋体" w:hint="eastAsia"/>
+          <w:sz w:val="21"/>
+          <w:szCs w:val="21"/>
+          <w:shd w:val="clear" w:color="auto" w:fill="FFFFFF"/>
+          <w:lang w:eastAsia="zh-CN"/>
+        </w:rPr>
         <w:t>针对分析中出现的辛普森悖论来挖掘潜伏变量(lurking</w:t>
       </w:r>
       <w:r>
@@ -2459,17 +2892,319 @@
           <w:noProof/>
           <w:sz w:val="19"/>
           <w:szCs w:val="19"/>
-        </w:rPr>
-        <w:pict w14:anchorId="7CEE7154">
-          <v:group id="_x0000_s1035" alt="" style="width:526.8pt;height:3.55pt;mso-position-horizontal-relative:char;mso-position-vertical-relative:line" coordsize="10336,14">
-            <v:group id="_x0000_s1036" alt="" style="position:absolute;left:7;top:7;width:10322;height:2" coordorigin="7,7" coordsize="10322,2">
-              <v:shape id="_x0000_s1037" alt="" style="position:absolute;left:7;top:7;width:10322;height:2" coordorigin="7,7" coordsize="10322,0" path="m7,7r10322,e" filled="f" strokecolor="#3f3f3f" strokeweight=".23706mm">
-                <v:path arrowok="t"/>
-              </v:shape>
-            </v:group>
-            <w10:anchorlock/>
-          </v:group>
-        </w:pict>
+          <w:lang w:eastAsia="zh-CN"/>
+        </w:rPr>
+        <mc:AlternateContent>
+          <mc:Choice Requires="wpg">
+            <w:drawing>
+              <wp:inline distT="0" distB="0" distL="0" distR="0" wp14:anchorId="7CEE7154" wp14:editId="6337DF18">
+                <wp:extent cx="6690360" cy="45085"/>
+                <wp:effectExtent l="7620" t="0" r="7620" b="0"/>
+                <wp:docPr id="8" name="Group 11"/>
+                <wp:cNvGraphicFramePr>
+                  <a:graphicFrameLocks xmlns:a="http://schemas.openxmlformats.org/drawingml/2006/main"/>
+                </wp:cNvGraphicFramePr>
+                <a:graphic xmlns:a="http://schemas.openxmlformats.org/drawingml/2006/main">
+                  <a:graphicData uri="http://schemas.microsoft.com/office/word/2010/wordprocessingGroup">
+                    <wpg:wgp>
+                      <wpg:cNvGrpSpPr>
+                        <a:grpSpLocks/>
+                      </wpg:cNvGrpSpPr>
+                      <wpg:grpSpPr bwMode="auto">
+                        <a:xfrm>
+                          <a:off x="0" y="0"/>
+                          <a:ext cx="6690360" cy="45085"/>
+                          <a:chOff x="0" y="0"/>
+                          <a:chExt cx="10336" cy="14"/>
+                        </a:xfrm>
+                      </wpg:grpSpPr>
+                      <wpg:grpSp>
+                        <wpg:cNvPr id="9" name="Group 12"/>
+                        <wpg:cNvGrpSpPr>
+                          <a:grpSpLocks/>
+                        </wpg:cNvGrpSpPr>
+                        <wpg:grpSpPr bwMode="auto">
+                          <a:xfrm>
+                            <a:off x="7" y="7"/>
+                            <a:ext cx="10322" cy="2"/>
+                            <a:chOff x="7" y="7"/>
+                            <a:chExt cx="10322" cy="2"/>
+                          </a:xfrm>
+                        </wpg:grpSpPr>
+                        <wps:wsp>
+                          <wps:cNvPr id="10" name="Freeform 13"/>
+                          <wps:cNvSpPr>
+                            <a:spLocks/>
+                          </wps:cNvSpPr>
+                          <wps:spPr bwMode="auto">
+                            <a:xfrm>
+                              <a:off x="7" y="7"/>
+                              <a:ext cx="10322" cy="2"/>
+                            </a:xfrm>
+                            <a:custGeom>
+                              <a:avLst/>
+                              <a:gdLst>
+                                <a:gd name="T0" fmla="+- 0 7 7"/>
+                                <a:gd name="T1" fmla="*/ T0 w 10322"/>
+                                <a:gd name="T2" fmla="+- 0 10329 7"/>
+                                <a:gd name="T3" fmla="*/ T2 w 10322"/>
+                              </a:gdLst>
+                              <a:ahLst/>
+                              <a:cxnLst>
+                                <a:cxn ang="0">
+                                  <a:pos x="T1" y="0"/>
+                                </a:cxn>
+                                <a:cxn ang="0">
+                                  <a:pos x="T3" y="0"/>
+                                </a:cxn>
+                              </a:cxnLst>
+                              <a:rect l="0" t="0" r="r" b="b"/>
+                              <a:pathLst>
+                                <a:path w="10322">
+                                  <a:moveTo>
+                                    <a:pt x="0" y="0"/>
+                                  </a:moveTo>
+                                  <a:lnTo>
+                                    <a:pt x="10322" y="0"/>
+                                  </a:lnTo>
+                                </a:path>
+                              </a:pathLst>
+                            </a:custGeom>
+                            <a:noFill/>
+                            <a:ln w="8534">
+                              <a:solidFill>
+                                <a:srgbClr val="3F3F3F"/>
+                              </a:solidFill>
+                              <a:round/>
+                              <a:headEnd/>
+                              <a:tailEnd/>
+                            </a:ln>
+                            <a:extLst>
+                              <a:ext uri="{909E8E84-426E-40DD-AFC4-6F175D3DCCD1}">
+                                <a14:hiddenFill xmlns:a14="http://schemas.microsoft.com/office/drawing/2010/main">
+                                  <a:solidFill>
+                                    <a:srgbClr val="FFFFFF"/>
+                                  </a:solidFill>
+                                </a14:hiddenFill>
+                              </a:ext>
+                            </a:extLst>
+                          </wps:spPr>
+                          <wps:bodyPr rot="0" vert="horz" wrap="square" lIns="91440" tIns="45720" rIns="91440" bIns="45720" anchor="t" anchorCtr="0" upright="1">
+                            <a:noAutofit/>
+                          </wps:bodyPr>
+                        </wps:wsp>
+                      </wpg:grpSp>
+                    </wpg:wgp>
+                  </a:graphicData>
+                </a:graphic>
+              </wp:inline>
+            </w:drawing>
+          </mc:Choice>
+          <mc:Fallback>
+            <w:pict>
+              <v:group w14:anchorId="2A60EF41" id="Group 11" o:spid="_x0000_s1026" style="width:526.8pt;height:3.55pt;mso-position-horizontal-relative:char;mso-position-vertical-relative:line" coordsize="10336,14" o:gfxdata="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">
+                <v:group id="Group 12" o:spid="_x0000_s1027" style="position:absolute;left:7;top:7;width:10322;height:2" coordorigin="7,7" coordsize="10322,2" o:gfxdata="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">
+                  <v:shape id="Freeform 13" o:spid="_x0000_s1028" style="position:absolute;left:7;top:7;width:10322;height:2;visibility:visible;mso-wrap-style:square;v-text-anchor:top" coordsize="10322,2" o:gfxdata="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" path="m,l10322,e" filled="f" strokecolor="#3f3f3f" strokeweight=".23706mm">
+                    <v:path arrowok="t" o:connecttype="custom" o:connectlocs="0,0;10322,0" o:connectangles="0,0"/>
+                  </v:shape>
+                </v:group>
+                <w10:anchorlock/>
+              </v:group>
+            </w:pict>
+          </mc:Fallback>
+        </mc:AlternateContent>
+      </w:r>
+    </w:p>
+    <w:p>
+      <w:pPr>
+        <w:widowControl/>
+        <w:rPr>
+          <w:rFonts w:ascii="微软雅黑" w:eastAsia="微软雅黑" w:hAnsi="微软雅黑"/>
+          <w:color w:val="333333"/>
+          <w:sz w:val="20"/>
+          <w:szCs w:val="20"/>
+          <w:lang w:eastAsia="zh-CN"/>
+        </w:rPr>
+      </w:pPr>
+      <w:r>
+        <w:rPr>
+          <w:rFonts w:ascii="微软雅黑" w:eastAsia="微软雅黑" w:hAnsi="微软雅黑"/>
+          <w:color w:val="333333"/>
+          <w:sz w:val="20"/>
+          <w:szCs w:val="20"/>
+          <w:lang w:eastAsia="zh-CN"/>
+        </w:rPr>
+        <w:t>Reviewer @</w:t>
+      </w:r>
+      <w:hyperlink r:id="rId12" w:history="1">
+        <w:r>
+          <w:rPr>
+            <w:rFonts w:ascii="微软雅黑" w:eastAsia="微软雅黑" w:hAnsi="微软雅黑"/>
+            <w:color w:val="333333"/>
+            <w:sz w:val="20"/>
+            <w:szCs w:val="20"/>
+            <w:lang w:eastAsia="zh-CN"/>
+          </w:rPr>
+          <w:t>International Journal on Dat</w:t>
+        </w:r>
+        <w:r>
+          <w:rPr>
+            <w:rFonts w:ascii="微软雅黑" w:eastAsia="微软雅黑" w:hAnsi="微软雅黑"/>
+            <w:color w:val="333333"/>
+            <w:sz w:val="20"/>
+            <w:szCs w:val="20"/>
+            <w:lang w:eastAsia="zh-CN"/>
+          </w:rPr>
+          <w:t>a</w:t>
+        </w:r>
+        <w:r>
+          <w:rPr>
+            <w:rFonts w:ascii="微软雅黑" w:eastAsia="微软雅黑" w:hAnsi="微软雅黑"/>
+            <w:color w:val="333333"/>
+            <w:sz w:val="20"/>
+            <w:szCs w:val="20"/>
+            <w:lang w:eastAsia="zh-CN"/>
+          </w:rPr>
+          <w:t xml:space="preserve"> Science and Technolo</w:t>
+        </w:r>
+        <w:r>
+          <w:rPr>
+            <w:rFonts w:ascii="微软雅黑" w:eastAsia="微软雅黑" w:hAnsi="微软雅黑"/>
+            <w:color w:val="333333"/>
+            <w:sz w:val="20"/>
+            <w:szCs w:val="20"/>
+            <w:lang w:eastAsia="zh-CN"/>
+          </w:rPr>
+          <w:t>g</w:t>
+        </w:r>
+        <w:r>
+          <w:rPr>
+            <w:rFonts w:ascii="微软雅黑" w:eastAsia="微软雅黑" w:hAnsi="微软雅黑"/>
+            <w:color w:val="333333"/>
+            <w:sz w:val="20"/>
+            <w:szCs w:val="20"/>
+            <w:lang w:eastAsia="zh-CN"/>
+          </w:rPr>
+          <w:t>y</w:t>
+        </w:r>
+      </w:hyperlink>
+      <w:r>
+        <w:rPr>
+          <w:rFonts w:ascii="微软雅黑" w:eastAsia="微软雅黑" w:hAnsi="微软雅黑"/>
+          <w:color w:val="333333"/>
+          <w:sz w:val="20"/>
+          <w:szCs w:val="20"/>
+          <w:lang w:eastAsia="zh-CN"/>
+        </w:rPr>
+        <w:t xml:space="preserve"> </w:t>
+      </w:r>
+      <w:r>
+        <w:rPr>
+          <w:rFonts w:ascii="微软雅黑" w:eastAsia="微软雅黑" w:hAnsi="微软雅黑"/>
+          <w:color w:val="333333"/>
+          <w:sz w:val="20"/>
+          <w:szCs w:val="20"/>
+          <w:lang w:eastAsia="zh-CN"/>
+        </w:rPr>
+        <w:t>ISSN: 2472-2235</w:t>
+      </w:r>
+      <w:r>
+        <w:rPr>
+          <w:rFonts w:ascii="微软雅黑" w:eastAsia="微软雅黑" w:hAnsi="微软雅黑"/>
+          <w:color w:val="333333"/>
+          <w:sz w:val="20"/>
+          <w:szCs w:val="20"/>
+          <w:lang w:eastAsia="zh-CN"/>
+        </w:rPr>
+        <w:t xml:space="preserve">              </w:t>
+      </w:r>
+      <w:r>
+        <w:rPr>
+          <w:rFonts w:ascii="微软雅黑" w:eastAsia="微软雅黑" w:hAnsi="微软雅黑"/>
+          <w:color w:val="333333"/>
+          <w:sz w:val="20"/>
+          <w:szCs w:val="20"/>
+          <w:lang w:eastAsia="zh-CN"/>
+        </w:rPr>
+        <w:t>July 2023 –Present</w:t>
+      </w:r>
+    </w:p>
+    <w:p>
+      <w:pPr>
+        <w:pStyle w:val="ac"/>
+        <w:shd w:val="clear" w:color="auto" w:fill="FFFFFF"/>
+        <w:spacing w:before="0" w:beforeAutospacing="0" w:after="75" w:afterAutospacing="0"/>
+        <w:rPr>
+          <w:rFonts w:ascii="微软雅黑" w:eastAsia="微软雅黑" w:hAnsi="微软雅黑" w:cstheme="minorBidi" w:hint="eastAsia"/>
+          <w:color w:val="333333"/>
+          <w:sz w:val="20"/>
+          <w:szCs w:val="20"/>
+        </w:rPr>
+      </w:pPr>
+      <w:r>
+        <w:rPr>
+          <w:rFonts w:ascii="微软雅黑" w:eastAsia="微软雅黑" w:hAnsi="微软雅黑" w:cstheme="minorBidi"/>
+          <w:color w:val="333333"/>
+          <w:sz w:val="20"/>
+          <w:szCs w:val="20"/>
+        </w:rPr>
+        <w:t>Reviewer @</w:t>
+      </w:r>
+      <w:r>
+        <w:rPr>
+          <w:rFonts w:ascii="微软雅黑" w:eastAsia="微软雅黑" w:hAnsi="微软雅黑" w:cstheme="minorBidi"/>
+          <w:color w:val="333333"/>
+          <w:sz w:val="20"/>
+          <w:szCs w:val="20"/>
+        </w:rPr>
+        <w:t>journal, Machine Learning ISSN: </w:t>
+      </w:r>
+      <w:hyperlink r:id="rId13" w:tgtFrame="_blank" w:history="1">
+        <w:r>
+          <w:rPr>
+            <w:rFonts w:ascii="微软雅黑" w:eastAsia="微软雅黑" w:hAnsi="微软雅黑" w:cstheme="minorBidi"/>
+            <w:color w:val="333333"/>
+            <w:sz w:val="20"/>
+            <w:szCs w:val="20"/>
+          </w:rPr>
+          <w:t>0885-612</w:t>
+        </w:r>
+        <w:r>
+          <w:rPr>
+            <w:rFonts w:ascii="微软雅黑" w:eastAsia="微软雅黑" w:hAnsi="微软雅黑" w:cstheme="minorBidi"/>
+            <w:color w:val="333333"/>
+            <w:sz w:val="20"/>
+            <w:szCs w:val="20"/>
+          </w:rPr>
+          <w:t>5</w:t>
+        </w:r>
+      </w:hyperlink>
+      <w:r>
+        <w:rPr>
+          <w:rFonts w:ascii="微软雅黑" w:eastAsia="微软雅黑" w:hAnsi="微软雅黑" w:cstheme="minorBidi"/>
+          <w:color w:val="333333"/>
+          <w:sz w:val="20"/>
+          <w:szCs w:val="20"/>
+        </w:rPr>
+        <w:t xml:space="preserve">     </w:t>
+      </w:r>
+      <w:r>
+        <w:rPr>
+          <w:rFonts w:ascii="微软雅黑" w:eastAsia="微软雅黑" w:hAnsi="微软雅黑" w:cstheme="minorBidi"/>
+          <w:color w:val="333333"/>
+          <w:sz w:val="20"/>
+          <w:szCs w:val="20"/>
+        </w:rPr>
+        <w:t xml:space="preserve">                                                      </w:t>
+      </w:r>
+      <w:r>
+        <w:rPr>
+          <w:rFonts w:ascii="微软雅黑" w:eastAsia="微软雅黑" w:hAnsi="微软雅黑" w:cstheme="minorBidi"/>
+          <w:color w:val="333333"/>
+          <w:sz w:val="20"/>
+          <w:szCs w:val="20"/>
+        </w:rPr>
+        <w:t>July 2023 –Present</w:t>
       </w:r>
     </w:p>
     <w:p>
@@ -2495,79 +3230,6 @@
           <w:szCs w:val="20"/>
           <w:lang w:eastAsia="zh-CN"/>
         </w:rPr>
-        <w:t>Reviewer @</w:t>
-      </w:r>
-      <w:hyperlink r:id="rId10" w:history="1">
-        <w:r>
-          <w:rPr>
-            <w:color w:val="333333"/>
-            <w:sz w:val="20"/>
-            <w:szCs w:val="20"/>
-            <w:lang w:eastAsia="zh-CN"/>
-          </w:rPr>
-          <w:t>International Journal on Data Science and Technology</w:t>
-        </w:r>
-      </w:hyperlink>
-      <w:r>
-        <w:rPr>
-          <w:color w:val="333333"/>
-          <w:sz w:val="20"/>
-          <w:szCs w:val="20"/>
-          <w:lang w:eastAsia="zh-CN"/>
-        </w:rPr>
-        <w:t xml:space="preserve">                                    </w:t>
-      </w:r>
-      <w:r>
-        <w:rPr>
-          <w:color w:val="333333"/>
-          <w:sz w:val="20"/>
-          <w:szCs w:val="20"/>
-          <w:lang w:eastAsia="zh-CN"/>
-        </w:rPr>
-        <w:t xml:space="preserve"> </w:t>
-      </w:r>
-      <w:r>
-        <w:rPr>
-          <w:color w:val="333333"/>
-          <w:sz w:val="20"/>
-          <w:szCs w:val="20"/>
-          <w:lang w:eastAsia="zh-CN"/>
-        </w:rPr>
-        <w:t xml:space="preserve">    </w:t>
-      </w:r>
-      <w:r>
-        <w:rPr>
-          <w:color w:val="333333"/>
-          <w:sz w:val="20"/>
-          <w:szCs w:val="20"/>
-          <w:lang w:eastAsia="zh-CN"/>
-        </w:rPr>
-        <w:t>July 2023 –Present</w:t>
-      </w:r>
-    </w:p>
-    <w:p>
-      <w:pPr>
-        <w:pStyle w:val="a3"/>
-        <w:tabs>
-          <w:tab w:val="right" w:pos="10490"/>
-        </w:tabs>
-        <w:spacing w:line="168" w:lineRule="auto"/>
-        <w:ind w:left="0"/>
-        <w:jc w:val="both"/>
-        <w:rPr>
-          <w:color w:val="333333"/>
-          <w:sz w:val="20"/>
-          <w:szCs w:val="20"/>
-          <w:lang w:eastAsia="zh-CN"/>
-        </w:rPr>
-      </w:pPr>
-      <w:r>
-        <w:rPr>
-          <w:color w:val="333333"/>
-          <w:sz w:val="20"/>
-          <w:szCs w:val="20"/>
-          <w:lang w:eastAsia="zh-CN"/>
-        </w:rPr>
         <w:t>C</w:t>
       </w:r>
       <w:r>
@@ -2588,7 +3250,7 @@
         </w:rPr>
         <w:t xml:space="preserve"> @ </w:t>
       </w:r>
-      <w:hyperlink r:id="rId11" w:anchor="/" w:history="1">
+      <w:hyperlink r:id="rId14" w:anchor="/" w:history="1">
         <w:r>
           <w:rPr>
             <w:rStyle w:val="a8"/>
@@ -2663,16 +3325,25 @@
           <w:szCs w:val="20"/>
           <w:lang w:eastAsia="zh-CN"/>
         </w:rPr>
-        <w:t>3</w:t>
-      </w:r>
-      <w:r>
-        <w:rPr>
-          <w:color w:val="333333"/>
-          <w:sz w:val="20"/>
-          <w:szCs w:val="20"/>
-          <w:lang w:eastAsia="zh-CN"/>
-        </w:rPr>
-        <w:t>/300</w:t>
+        <w:t>T</w:t>
+      </w:r>
+      <w:r>
+        <w:rPr>
+          <w:color w:val="333333"/>
+          <w:sz w:val="20"/>
+          <w:szCs w:val="20"/>
+          <w:lang w:eastAsia="zh-CN"/>
+        </w:rPr>
+        <w:t xml:space="preserve">op </w:t>
+      </w:r>
+      <w:r>
+        <w:rPr>
+          <w:color w:val="333333"/>
+          <w:sz w:val="20"/>
+          <w:szCs w:val="20"/>
+          <w:lang w:eastAsia="zh-CN"/>
+        </w:rPr>
+        <w:t>1%</w:t>
       </w:r>
       <w:r>
         <w:rPr>
@@ -2701,7 +3372,7 @@
           <w:szCs w:val="20"/>
           <w:lang w:eastAsia="zh-CN"/>
         </w:rPr>
-        <w:t xml:space="preserve">                                                                                    2022</w:t>
+        <w:t xml:space="preserve">                                                                                 2022</w:t>
       </w:r>
     </w:p>
     <w:p>
@@ -2974,17 +3645,127 @@
           <w:noProof/>
           <w:sz w:val="19"/>
           <w:szCs w:val="19"/>
-        </w:rPr>
-        <w:pict w14:anchorId="2C1A0119">
-          <v:group id="_x0000_s1032" alt="" style="width:526.8pt;height:3.55pt;mso-position-horizontal-relative:char;mso-position-vertical-relative:line" coordsize="10336,14">
-            <v:group id="_x0000_s1033" alt="" style="position:absolute;left:7;top:7;width:10322;height:2" coordorigin="7,7" coordsize="10322,2">
-              <v:shape id="_x0000_s1034" alt="" style="position:absolute;left:7;top:7;width:10322;height:2" coordorigin="7,7" coordsize="10322,0" path="m7,7r10322,e" filled="f" strokecolor="#3f3f3f" strokeweight=".23706mm">
-                <v:path arrowok="t"/>
-              </v:shape>
-            </v:group>
-            <w10:anchorlock/>
-          </v:group>
-        </w:pict>
+          <w:lang w:eastAsia="zh-CN"/>
+        </w:rPr>
+        <mc:AlternateContent>
+          <mc:Choice Requires="wpg">
+            <w:drawing>
+              <wp:inline distT="0" distB="0" distL="0" distR="0" wp14:anchorId="2C1A0119" wp14:editId="6C3CE75D">
+                <wp:extent cx="6690360" cy="45085"/>
+                <wp:effectExtent l="7620" t="0" r="7620" b="0"/>
+                <wp:docPr id="5" name="Group 8"/>
+                <wp:cNvGraphicFramePr>
+                  <a:graphicFrameLocks xmlns:a="http://schemas.openxmlformats.org/drawingml/2006/main"/>
+                </wp:cNvGraphicFramePr>
+                <a:graphic xmlns:a="http://schemas.openxmlformats.org/drawingml/2006/main">
+                  <a:graphicData uri="http://schemas.microsoft.com/office/word/2010/wordprocessingGroup">
+                    <wpg:wgp>
+                      <wpg:cNvGrpSpPr>
+                        <a:grpSpLocks/>
+                      </wpg:cNvGrpSpPr>
+                      <wpg:grpSpPr bwMode="auto">
+                        <a:xfrm>
+                          <a:off x="0" y="0"/>
+                          <a:ext cx="6690360" cy="45085"/>
+                          <a:chOff x="0" y="0"/>
+                          <a:chExt cx="10336" cy="14"/>
+                        </a:xfrm>
+                      </wpg:grpSpPr>
+                      <wpg:grpSp>
+                        <wpg:cNvPr id="6" name="Group 9"/>
+                        <wpg:cNvGrpSpPr>
+                          <a:grpSpLocks/>
+                        </wpg:cNvGrpSpPr>
+                        <wpg:grpSpPr bwMode="auto">
+                          <a:xfrm>
+                            <a:off x="7" y="7"/>
+                            <a:ext cx="10322" cy="2"/>
+                            <a:chOff x="7" y="7"/>
+                            <a:chExt cx="10322" cy="2"/>
+                          </a:xfrm>
+                        </wpg:grpSpPr>
+                        <wps:wsp>
+                          <wps:cNvPr id="7" name="Freeform 10"/>
+                          <wps:cNvSpPr>
+                            <a:spLocks/>
+                          </wps:cNvSpPr>
+                          <wps:spPr bwMode="auto">
+                            <a:xfrm>
+                              <a:off x="7" y="7"/>
+                              <a:ext cx="10322" cy="2"/>
+                            </a:xfrm>
+                            <a:custGeom>
+                              <a:avLst/>
+                              <a:gdLst>
+                                <a:gd name="T0" fmla="+- 0 7 7"/>
+                                <a:gd name="T1" fmla="*/ T0 w 10322"/>
+                                <a:gd name="T2" fmla="+- 0 10329 7"/>
+                                <a:gd name="T3" fmla="*/ T2 w 10322"/>
+                              </a:gdLst>
+                              <a:ahLst/>
+                              <a:cxnLst>
+                                <a:cxn ang="0">
+                                  <a:pos x="T1" y="0"/>
+                                </a:cxn>
+                                <a:cxn ang="0">
+                                  <a:pos x="T3" y="0"/>
+                                </a:cxn>
+                              </a:cxnLst>
+                              <a:rect l="0" t="0" r="r" b="b"/>
+                              <a:pathLst>
+                                <a:path w="10322">
+                                  <a:moveTo>
+                                    <a:pt x="0" y="0"/>
+                                  </a:moveTo>
+                                  <a:lnTo>
+                                    <a:pt x="10322" y="0"/>
+                                  </a:lnTo>
+                                </a:path>
+                              </a:pathLst>
+                            </a:custGeom>
+                            <a:noFill/>
+                            <a:ln w="8534">
+                              <a:solidFill>
+                                <a:srgbClr val="3F3F3F"/>
+                              </a:solidFill>
+                              <a:round/>
+                              <a:headEnd/>
+                              <a:tailEnd/>
+                            </a:ln>
+                            <a:extLst>
+                              <a:ext uri="{909E8E84-426E-40DD-AFC4-6F175D3DCCD1}">
+                                <a14:hiddenFill xmlns:a14="http://schemas.microsoft.com/office/drawing/2010/main">
+                                  <a:solidFill>
+                                    <a:srgbClr val="FFFFFF"/>
+                                  </a:solidFill>
+                                </a14:hiddenFill>
+                              </a:ext>
+                            </a:extLst>
+                          </wps:spPr>
+                          <wps:bodyPr rot="0" vert="horz" wrap="square" lIns="91440" tIns="45720" rIns="91440" bIns="45720" anchor="t" anchorCtr="0" upright="1">
+                            <a:noAutofit/>
+                          </wps:bodyPr>
+                        </wps:wsp>
+                      </wpg:grpSp>
+                    </wpg:wgp>
+                  </a:graphicData>
+                </a:graphic>
+              </wp:inline>
+            </w:drawing>
+          </mc:Choice>
+          <mc:Fallback>
+            <w:pict>
+              <v:group w14:anchorId="7D8010A4" id="Group 8" o:spid="_x0000_s1026" style="width:526.8pt;height:3.55pt;mso-position-horizontal-relative:char;mso-position-vertical-relative:line" coordsize="10336,14" o:gfxdata="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">
+                <v:group id="Group 9" o:spid="_x0000_s1027" style="position:absolute;left:7;top:7;width:10322;height:2" coordorigin="7,7" coordsize="10322,2" o:gfxdata="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">
+                  <v:shape id="Freeform 10" o:spid="_x0000_s1028" style="position:absolute;left:7;top:7;width:10322;height:2;visibility:visible;mso-wrap-style:square;v-text-anchor:top" coordsize="10322,2" o:gfxdata="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" path="m,l10322,e" filled="f" strokecolor="#3f3f3f" strokeweight=".23706mm">
+                    <v:path arrowok="t" o:connecttype="custom" o:connectlocs="0,0;10322,0" o:connectangles="0,0"/>
+                  </v:shape>
+                </v:group>
+                <w10:anchorlock/>
+              </v:group>
+            </w:pict>
+          </mc:Fallback>
+        </mc:AlternateContent>
       </w:r>
     </w:p>
     <w:p>
@@ -3463,17 +4244,127 @@
           <w:noProof/>
           <w:sz w:val="19"/>
           <w:szCs w:val="19"/>
-        </w:rPr>
-        <w:pict w14:anchorId="7509BD48">
-          <v:group id="_x0000_s1026" alt="" style="width:526.8pt;height:3.55pt;mso-position-horizontal-relative:char;mso-position-vertical-relative:line" coordsize="10336,14">
-            <v:group id="_x0000_s1027" alt="" style="position:absolute;left:7;top:7;width:10322;height:2" coordorigin="7,7" coordsize="10322,2">
-              <v:shape id="_x0000_s1028" alt="" style="position:absolute;left:7;top:7;width:10322;height:2" coordorigin="7,7" coordsize="10322,0" path="m7,7r10322,e" filled="f" strokecolor="#3f3f3f" strokeweight=".23706mm">
-                <v:path arrowok="t"/>
-              </v:shape>
-            </v:group>
-            <w10:anchorlock/>
-          </v:group>
-        </w:pict>
+          <w:lang w:eastAsia="zh-CN"/>
+        </w:rPr>
+        <mc:AlternateContent>
+          <mc:Choice Requires="wpg">
+            <w:drawing>
+              <wp:inline distT="0" distB="0" distL="0" distR="0" wp14:anchorId="7509BD48" wp14:editId="5BC22389">
+                <wp:extent cx="6690360" cy="45085"/>
+                <wp:effectExtent l="7620" t="0" r="7620" b="0"/>
+                <wp:docPr id="1" name="Group 2"/>
+                <wp:cNvGraphicFramePr>
+                  <a:graphicFrameLocks xmlns:a="http://schemas.openxmlformats.org/drawingml/2006/main"/>
+                </wp:cNvGraphicFramePr>
+                <a:graphic xmlns:a="http://schemas.openxmlformats.org/drawingml/2006/main">
+                  <a:graphicData uri="http://schemas.microsoft.com/office/word/2010/wordprocessingGroup">
+                    <wpg:wgp>
+                      <wpg:cNvGrpSpPr>
+                        <a:grpSpLocks/>
+                      </wpg:cNvGrpSpPr>
+                      <wpg:grpSpPr bwMode="auto">
+                        <a:xfrm>
+                          <a:off x="0" y="0"/>
+                          <a:ext cx="6690360" cy="45085"/>
+                          <a:chOff x="0" y="0"/>
+                          <a:chExt cx="10336" cy="14"/>
+                        </a:xfrm>
+                      </wpg:grpSpPr>
+                      <wpg:grpSp>
+                        <wpg:cNvPr id="3" name="Group 3"/>
+                        <wpg:cNvGrpSpPr>
+                          <a:grpSpLocks/>
+                        </wpg:cNvGrpSpPr>
+                        <wpg:grpSpPr bwMode="auto">
+                          <a:xfrm>
+                            <a:off x="7" y="7"/>
+                            <a:ext cx="10322" cy="2"/>
+                            <a:chOff x="7" y="7"/>
+                            <a:chExt cx="10322" cy="2"/>
+                          </a:xfrm>
+                        </wpg:grpSpPr>
+                        <wps:wsp>
+                          <wps:cNvPr id="4" name="Freeform 4"/>
+                          <wps:cNvSpPr>
+                            <a:spLocks/>
+                          </wps:cNvSpPr>
+                          <wps:spPr bwMode="auto">
+                            <a:xfrm>
+                              <a:off x="7" y="7"/>
+                              <a:ext cx="10322" cy="2"/>
+                            </a:xfrm>
+                            <a:custGeom>
+                              <a:avLst/>
+                              <a:gdLst>
+                                <a:gd name="T0" fmla="+- 0 7 7"/>
+                                <a:gd name="T1" fmla="*/ T0 w 10322"/>
+                                <a:gd name="T2" fmla="+- 0 10329 7"/>
+                                <a:gd name="T3" fmla="*/ T2 w 10322"/>
+                              </a:gdLst>
+                              <a:ahLst/>
+                              <a:cxnLst>
+                                <a:cxn ang="0">
+                                  <a:pos x="T1" y="0"/>
+                                </a:cxn>
+                                <a:cxn ang="0">
+                                  <a:pos x="T3" y="0"/>
+                                </a:cxn>
+                              </a:cxnLst>
+                              <a:rect l="0" t="0" r="r" b="b"/>
+                              <a:pathLst>
+                                <a:path w="10322">
+                                  <a:moveTo>
+                                    <a:pt x="0" y="0"/>
+                                  </a:moveTo>
+                                  <a:lnTo>
+                                    <a:pt x="10322" y="0"/>
+                                  </a:lnTo>
+                                </a:path>
+                              </a:pathLst>
+                            </a:custGeom>
+                            <a:noFill/>
+                            <a:ln w="8534">
+                              <a:solidFill>
+                                <a:srgbClr val="3F3F3F"/>
+                              </a:solidFill>
+                              <a:round/>
+                              <a:headEnd/>
+                              <a:tailEnd/>
+                            </a:ln>
+                            <a:extLst>
+                              <a:ext uri="{909E8E84-426E-40DD-AFC4-6F175D3DCCD1}">
+                                <a14:hiddenFill xmlns:a14="http://schemas.microsoft.com/office/drawing/2010/main">
+                                  <a:solidFill>
+                                    <a:srgbClr val="FFFFFF"/>
+                                  </a:solidFill>
+                                </a14:hiddenFill>
+                              </a:ext>
+                            </a:extLst>
+                          </wps:spPr>
+                          <wps:bodyPr rot="0" vert="horz" wrap="square" lIns="91440" tIns="45720" rIns="91440" bIns="45720" anchor="t" anchorCtr="0" upright="1">
+                            <a:noAutofit/>
+                          </wps:bodyPr>
+                        </wps:wsp>
+                      </wpg:grpSp>
+                    </wpg:wgp>
+                  </a:graphicData>
+                </a:graphic>
+              </wp:inline>
+            </w:drawing>
+          </mc:Choice>
+          <mc:Fallback>
+            <w:pict>
+              <v:group w14:anchorId="2BAD5BA2" id="Group 2" o:spid="_x0000_s1026" style="width:526.8pt;height:3.55pt;mso-position-horizontal-relative:char;mso-position-vertical-relative:line" coordsize="10336,14" o:gfxdata="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">
+                <v:group id="Group 3" o:spid="_x0000_s1027" style="position:absolute;left:7;top:7;width:10322;height:2" coordorigin="7,7" coordsize="10322,2" o:gfxdata="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">
+                  <v:shape id="Freeform 4" o:spid="_x0000_s1028" style="position:absolute;left:7;top:7;width:10322;height:2;visibility:visible;mso-wrap-style:square;v-text-anchor:top" coordsize="10322,2" o:gfxdata="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" path="m,l10322,e" filled="f" strokecolor="#3f3f3f" strokeweight=".23706mm">
+                    <v:path arrowok="t" o:connecttype="custom" o:connectlocs="0,0;10322,0" o:connectangles="0,0"/>
+                  </v:shape>
+                </v:group>
+                <w10:anchorlock/>
+              </v:group>
+            </w:pict>
+          </mc:Fallback>
+        </mc:AlternateContent>
       </w:r>
     </w:p>
     <w:p>
@@ -3813,6 +4704,118 @@
     </w:lvl>
   </w:abstractNum>
   <w:abstractNum w:abstractNumId="1" w15:restartNumberingAfterBreak="0">
+    <w:nsid w:val="05BA4F1E"/>
+    <w:multiLevelType w:val="hybridMultilevel"/>
+    <w:tmpl w:val="E514F176"/>
+    <w:lvl w:ilvl="0" w:tplc="901E6472">
+      <w:numFmt w:val="bullet"/>
+      <w:lvlText w:val="-"/>
+      <w:lvlJc w:val="left"/>
+      <w:pPr>
+        <w:ind w:left="360" w:hanging="360"/>
+      </w:pPr>
+      <w:rPr>
+        <w:rFonts w:ascii="微软雅黑" w:eastAsia="微软雅黑" w:hAnsi="微软雅黑" w:cstheme="minorBidi" w:hint="eastAsia"/>
+      </w:rPr>
+    </w:lvl>
+    <w:lvl w:ilvl="1" w:tplc="04090003" w:tentative="1">
+      <w:start w:val="1"/>
+      <w:numFmt w:val="bullet"/>
+      <w:lvlText w:val=""/>
+      <w:lvlJc w:val="left"/>
+      <w:pPr>
+        <w:ind w:left="840" w:hanging="420"/>
+      </w:pPr>
+      <w:rPr>
+        <w:rFonts w:ascii="Wingdings" w:hAnsi="Wingdings" w:hint="default"/>
+      </w:rPr>
+    </w:lvl>
+    <w:lvl w:ilvl="2" w:tplc="04090005" w:tentative="1">
+      <w:start w:val="1"/>
+      <w:numFmt w:val="bullet"/>
+      <w:lvlText w:val=""/>
+      <w:lvlJc w:val="left"/>
+      <w:pPr>
+        <w:ind w:left="1260" w:hanging="420"/>
+      </w:pPr>
+      <w:rPr>
+        <w:rFonts w:ascii="Wingdings" w:hAnsi="Wingdings" w:hint="default"/>
+      </w:rPr>
+    </w:lvl>
+    <w:lvl w:ilvl="3" w:tplc="04090001" w:tentative="1">
+      <w:start w:val="1"/>
+      <w:numFmt w:val="bullet"/>
+      <w:lvlText w:val=""/>
+      <w:lvlJc w:val="left"/>
+      <w:pPr>
+        <w:ind w:left="1680" w:hanging="420"/>
+      </w:pPr>
+      <w:rPr>
+        <w:rFonts w:ascii="Wingdings" w:hAnsi="Wingdings" w:hint="default"/>
+      </w:rPr>
+    </w:lvl>
+    <w:lvl w:ilvl="4" w:tplc="04090003" w:tentative="1">
+      <w:start w:val="1"/>
+      <w:numFmt w:val="bullet"/>
+      <w:lvlText w:val=""/>
+      <w:lvlJc w:val="left"/>
+      <w:pPr>
+        <w:ind w:left="2100" w:hanging="420"/>
+      </w:pPr>
+      <w:rPr>
+        <w:rFonts w:ascii="Wingdings" w:hAnsi="Wingdings" w:hint="default"/>
+      </w:rPr>
+    </w:lvl>
+    <w:lvl w:ilvl="5" w:tplc="04090005" w:tentative="1">
+      <w:start w:val="1"/>
+      <w:numFmt w:val="bullet"/>
+      <w:lvlText w:val=""/>
+      <w:lvlJc w:val="left"/>
+      <w:pPr>
+        <w:ind w:left="2520" w:hanging="420"/>
+      </w:pPr>
+      <w:rPr>
+        <w:rFonts w:ascii="Wingdings" w:hAnsi="Wingdings" w:hint="default"/>
+      </w:rPr>
+    </w:lvl>
+    <w:lvl w:ilvl="6" w:tplc="04090001" w:tentative="1">
+      <w:start w:val="1"/>
+      <w:numFmt w:val="bullet"/>
+      <w:lvlText w:val=""/>
+      <w:lvlJc w:val="left"/>
+      <w:pPr>
+        <w:ind w:left="2940" w:hanging="420"/>
+      </w:pPr>
+      <w:rPr>
+        <w:rFonts w:ascii="Wingdings" w:hAnsi="Wingdings" w:hint="default"/>
+      </w:rPr>
+    </w:lvl>
+    <w:lvl w:ilvl="7" w:tplc="04090003" w:tentative="1">
+      <w:start w:val="1"/>
+      <w:numFmt w:val="bullet"/>
+      <w:lvlText w:val=""/>
+      <w:lvlJc w:val="left"/>
+      <w:pPr>
+        <w:ind w:left="3360" w:hanging="420"/>
+      </w:pPr>
+      <w:rPr>
+        <w:rFonts w:ascii="Wingdings" w:hAnsi="Wingdings" w:hint="default"/>
+      </w:rPr>
+    </w:lvl>
+    <w:lvl w:ilvl="8" w:tplc="04090005" w:tentative="1">
+      <w:start w:val="1"/>
+      <w:numFmt w:val="bullet"/>
+      <w:lvlText w:val=""/>
+      <w:lvlJc w:val="left"/>
+      <w:pPr>
+        <w:ind w:left="3780" w:hanging="420"/>
+      </w:pPr>
+      <w:rPr>
+        <w:rFonts w:ascii="Wingdings" w:hAnsi="Wingdings" w:hint="default"/>
+      </w:rPr>
+    </w:lvl>
+  </w:abstractNum>
+  <w:abstractNum w:abstractNumId="2" w15:restartNumberingAfterBreak="0">
     <w:nsid w:val="26945612"/>
     <w:multiLevelType w:val="singleLevel"/>
     <w:tmpl w:val="26945612"/>
@@ -3829,7 +4832,7 @@
       </w:rPr>
     </w:lvl>
   </w:abstractNum>
-  <w:abstractNum w:abstractNumId="2" w15:restartNumberingAfterBreak="0">
+  <w:abstractNum w:abstractNumId="3" w15:restartNumberingAfterBreak="0">
     <w:nsid w:val="318D2E04"/>
     <w:multiLevelType w:val="multilevel"/>
     <w:tmpl w:val="318D2E04"/>
@@ -3942,7 +4945,7 @@
       </w:rPr>
     </w:lvl>
   </w:abstractNum>
-  <w:abstractNum w:abstractNumId="3" w15:restartNumberingAfterBreak="0">
+  <w:abstractNum w:abstractNumId="4" w15:restartNumberingAfterBreak="0">
     <w:nsid w:val="33190070"/>
     <w:multiLevelType w:val="multilevel"/>
     <w:tmpl w:val="F30A8D10"/>
@@ -4055,7 +5058,7 @@
       </w:pPr>
     </w:lvl>
   </w:abstractNum>
-  <w:abstractNum w:abstractNumId="4" w15:restartNumberingAfterBreak="0">
+  <w:abstractNum w:abstractNumId="5" w15:restartNumberingAfterBreak="0">
     <w:nsid w:val="3DD95D54"/>
     <w:multiLevelType w:val="multilevel"/>
     <w:tmpl w:val="3DD95D54"/>
@@ -4168,7 +5171,7 @@
       </w:rPr>
     </w:lvl>
   </w:abstractNum>
-  <w:abstractNum w:abstractNumId="5" w15:restartNumberingAfterBreak="0">
+  <w:abstractNum w:abstractNumId="6" w15:restartNumberingAfterBreak="0">
     <w:nsid w:val="445078AD"/>
     <w:multiLevelType w:val="hybridMultilevel"/>
     <w:tmpl w:val="A8BA7B7A"/>
@@ -4281,7 +5284,7 @@
       </w:rPr>
     </w:lvl>
   </w:abstractNum>
-  <w:abstractNum w:abstractNumId="6" w15:restartNumberingAfterBreak="0">
+  <w:abstractNum w:abstractNumId="7" w15:restartNumberingAfterBreak="0">
     <w:nsid w:val="5FD7142B"/>
     <w:multiLevelType w:val="hybridMultilevel"/>
     <w:tmpl w:val="97A4F47E"/>
@@ -4394,25 +5397,28 @@
     </w:lvl>
   </w:abstractNum>
   <w:num w:numId="1">
+    <w:abstractNumId w:val="3"/>
+  </w:num>
+  <w:num w:numId="2">
     <w:abstractNumId w:val="2"/>
   </w:num>
-  <w:num w:numId="2">
-    <w:abstractNumId w:val="1"/>
+  <w:num w:numId="3">
+    <w:abstractNumId w:val="5"/>
   </w:num>
-  <w:num w:numId="3">
+  <w:num w:numId="4">
+    <w:abstractNumId w:val="6"/>
+  </w:num>
+  <w:num w:numId="5">
     <w:abstractNumId w:val="4"/>
   </w:num>
-  <w:num w:numId="4">
-    <w:abstractNumId w:val="5"/>
-  </w:num>
-  <w:num w:numId="5">
-    <w:abstractNumId w:val="3"/>
-  </w:num>
   <w:num w:numId="6">
-    <w:abstractNumId w:val="6"/>
+    <w:abstractNumId w:val="7"/>
   </w:num>
   <w:num w:numId="7">
     <w:abstractNumId w:val="0"/>
+  </w:num>
+  <w:num w:numId="8">
+    <w:abstractNumId w:val="1"/>
   </w:num>
 </w:numbering>
 </file>
@@ -4534,7 +5540,7 @@
     <w:lsdException w:name="HTML Sample" w:semiHidden="1" w:unhideWhenUsed="1"/>
     <w:lsdException w:name="HTML Typewriter" w:semiHidden="1" w:unhideWhenUsed="1"/>
     <w:lsdException w:name="HTML Variable" w:semiHidden="1" w:unhideWhenUsed="1"/>
-    <w:lsdException w:name="Normal Table" w:semiHidden="1" w:unhideWhenUsed="1" w:qFormat="1"/>
+    <w:lsdException w:name="Normal Table" w:qFormat="1"/>
     <w:lsdException w:name="annotation subject" w:semiHidden="1" w:unhideWhenUsed="1"/>
     <w:lsdException w:name="No List" w:semiHidden="1" w:unhideWhenUsed="1"/>
     <w:lsdException w:name="Outline List 1" w:semiHidden="1" w:unhideWhenUsed="1"/>
@@ -4578,10 +5584,8 @@
     <w:lsdException w:name="Table Elegant" w:semiHidden="1" w:unhideWhenUsed="1"/>
     <w:lsdException w:name="Table Professional" w:semiHidden="1" w:unhideWhenUsed="1"/>
     <w:lsdException w:name="Table Subtle 1" w:semiHidden="1" w:unhideWhenUsed="1"/>
-    <w:lsdException w:name="Table Subtle 2" w:semiHidden="1" w:unhideWhenUsed="1"/>
     <w:lsdException w:name="Table Web 1" w:semiHidden="1" w:unhideWhenUsed="1"/>
     <w:lsdException w:name="Table Web 2" w:semiHidden="1" w:unhideWhenUsed="1"/>
-    <w:lsdException w:name="Table Web 3" w:semiHidden="1" w:unhideWhenUsed="1"/>
     <w:lsdException w:name="Balloon Text" w:semiHidden="1" w:unhideWhenUsed="1"/>
     <w:lsdException w:name="Table Grid" w:uiPriority="39"/>
     <w:lsdException w:name="Table Theme" w:semiHidden="1" w:unhideWhenUsed="1"/>
@@ -5116,8 +6120,8 @@
     <w:basedOn w:val="a0"/>
     <w:rsid w:val="00D70A59"/>
   </w:style>
-  <w:style w:type="character" w:styleId="ac">
-    <w:name w:val="Unresolved Mention"/>
+  <w:style w:type="character" w:customStyle="1" w:styleId="21">
+    <w:name w:val="未处理的提及2"/>
     <w:basedOn w:val="a0"/>
     <w:uiPriority w:val="99"/>
     <w:semiHidden/>
@@ -5126,6 +6130,67 @@
     <w:rPr>
       <w:color w:val="605E5C"/>
       <w:shd w:val="clear" w:color="auto" w:fill="E1DFDD"/>
+    </w:rPr>
+  </w:style>
+  <w:style w:type="paragraph" w:styleId="ac">
+    <w:name w:val="Normal (Web)"/>
+    <w:basedOn w:val="a"/>
+    <w:uiPriority w:val="99"/>
+    <w:unhideWhenUsed/>
+    <w:rsid w:val="00992B84"/>
+    <w:pPr>
+      <w:widowControl/>
+      <w:spacing w:before="100" w:beforeAutospacing="1" w:after="100" w:afterAutospacing="1"/>
+    </w:pPr>
+    <w:rPr>
+      <w:rFonts w:ascii="宋体" w:eastAsia="宋体" w:hAnsi="宋体" w:cs="宋体"/>
+      <w:sz w:val="24"/>
+      <w:szCs w:val="24"/>
+      <w:lang w:eastAsia="zh-CN"/>
+    </w:rPr>
+  </w:style>
+  <w:style w:type="character" w:customStyle="1" w:styleId="capitalize">
+    <w:name w:val="capitalize"/>
+    <w:basedOn w:val="a0"/>
+    <w:rsid w:val="00992B84"/>
+  </w:style>
+  <w:style w:type="paragraph" w:customStyle="1" w:styleId="ng-star-inserted">
+    <w:name w:val="ng-star-inserted"/>
+    <w:basedOn w:val="a"/>
+    <w:rsid w:val="00992B84"/>
+    <w:pPr>
+      <w:widowControl/>
+      <w:spacing w:before="100" w:beforeAutospacing="1" w:after="100" w:afterAutospacing="1"/>
+    </w:pPr>
+    <w:rPr>
+      <w:rFonts w:ascii="宋体" w:eastAsia="宋体" w:hAnsi="宋体" w:cs="宋体"/>
+      <w:sz w:val="24"/>
+      <w:szCs w:val="24"/>
+      <w:lang w:eastAsia="zh-CN"/>
+    </w:rPr>
+  </w:style>
+  <w:style w:type="character" w:styleId="ad">
+    <w:name w:val="Unresolved Mention"/>
+    <w:basedOn w:val="a0"/>
+    <w:uiPriority w:val="99"/>
+    <w:semiHidden/>
+    <w:unhideWhenUsed/>
+    <w:rsid w:val="008106EB"/>
+    <w:rPr>
+      <w:color w:val="605E5C"/>
+      <w:shd w:val="clear" w:color="auto" w:fill="E1DFDD"/>
+    </w:rPr>
+  </w:style>
+  <w:style w:type="character" w:styleId="ae">
+    <w:name w:val="FollowedHyperlink"/>
+    <w:basedOn w:val="a0"/>
+    <w:uiPriority w:val="99"/>
+    <w:semiHidden/>
+    <w:unhideWhenUsed/>
+    <w:rsid w:val="00D20FB0"/>
+    <w:rPr>
+      <w:color w:val="800080" w:themeColor="followedHyperlink"/>
+      <w:u w:val="single"/>
     </w:rPr>
   </w:style>
 </w:styles>
@@ -5456,7 +6521,7 @@
 </file>
 
 <file path=customXml/itemProps2.xml><?xml version="1.0" encoding="utf-8"?>
-<ds:datastoreItem xmlns:ds="http://schemas.openxmlformats.org/officeDocument/2006/customXml" ds:itemID="{238A2F99-2896-1843-93DB-2CF44B320DE6}">
+<ds:datastoreItem xmlns:ds="http://schemas.openxmlformats.org/officeDocument/2006/customXml" ds:itemID="{AB36D67F-5219-DE4D-858D-DF080BA537E1}">
   <ds:schemaRefs>
     <ds:schemaRef ds:uri="http://schemas.openxmlformats.org/officeDocument/2006/bibliography"/>
   </ds:schemaRefs>
